--- a/seminars/homework/62393_HW1.docx
+++ b/seminars/homework/62393_HW1.docx
@@ -1058,6 +1058,7 @@
         </w:rPr>
       </w:pPr>
       <w:bookmarkStart w:id="0" w:name="_Toc92615300"/>
+      <w:proofErr w:type="spellStart"/>
       <w:r>
         <w:rPr>
           <w:rStyle w:val="Heading1Char"/>
@@ -1066,15 +1067,243 @@
           <w:szCs w:val="24"/>
         </w:rPr>
         <w:lastRenderedPageBreak/>
-        <w:t>Задача 1.</w:t>
+        <w:t>Задача</w:t>
+      </w:r>
+      <w:proofErr w:type="spellEnd"/>
+      <w:r>
+        <w:rPr>
+          <w:rStyle w:val="Heading1Char"/>
+          <w:rFonts w:ascii="Times New Roman" w:hAnsi="Times New Roman" w:cs="Times New Roman"/>
+          <w:sz w:val="24"/>
+          <w:szCs w:val="24"/>
+        </w:rPr>
+        <w:t xml:space="preserve"> 1.</w:t>
       </w:r>
       <w:bookmarkEnd w:id="0"/>
       <w:r>
         <w:rPr>
           <w:rFonts w:cs="Times New Roman"/>
         </w:rPr>
-        <w:t xml:space="preserve"> От 10 стандартни тестета от 52 карти се тегли по една карта. Намерете вероятността в получената ръка от 10 карти</w:t>
-      </w:r>
+        <w:t xml:space="preserve"> </w:t>
+      </w:r>
+      <w:proofErr w:type="spellStart"/>
+      <w:r>
+        <w:rPr>
+          <w:rFonts w:cs="Times New Roman"/>
+        </w:rPr>
+        <w:t>От</w:t>
+      </w:r>
+      <w:proofErr w:type="spellEnd"/>
+      <w:r>
+        <w:rPr>
+          <w:rFonts w:cs="Times New Roman"/>
+        </w:rPr>
+        <w:t xml:space="preserve"> 10 </w:t>
+      </w:r>
+      <w:proofErr w:type="spellStart"/>
+      <w:r>
+        <w:rPr>
+          <w:rFonts w:cs="Times New Roman"/>
+        </w:rPr>
+        <w:t>стандартни</w:t>
+      </w:r>
+      <w:proofErr w:type="spellEnd"/>
+      <w:r>
+        <w:rPr>
+          <w:rFonts w:cs="Times New Roman"/>
+        </w:rPr>
+        <w:t xml:space="preserve"> </w:t>
+      </w:r>
+      <w:proofErr w:type="spellStart"/>
+      <w:r>
+        <w:rPr>
+          <w:rFonts w:cs="Times New Roman"/>
+        </w:rPr>
+        <w:t>тестета</w:t>
+      </w:r>
+      <w:proofErr w:type="spellEnd"/>
+      <w:r>
+        <w:rPr>
+          <w:rFonts w:cs="Times New Roman"/>
+        </w:rPr>
+        <w:t xml:space="preserve"> </w:t>
+      </w:r>
+      <w:proofErr w:type="spellStart"/>
+      <w:r>
+        <w:rPr>
+          <w:rFonts w:cs="Times New Roman"/>
+        </w:rPr>
+        <w:t>от</w:t>
+      </w:r>
+      <w:proofErr w:type="spellEnd"/>
+      <w:r>
+        <w:rPr>
+          <w:rFonts w:cs="Times New Roman"/>
+        </w:rPr>
+        <w:t xml:space="preserve"> 52 </w:t>
+      </w:r>
+      <w:proofErr w:type="spellStart"/>
+      <w:r>
+        <w:rPr>
+          <w:rFonts w:cs="Times New Roman"/>
+        </w:rPr>
+        <w:t>карти</w:t>
+      </w:r>
+      <w:proofErr w:type="spellEnd"/>
+      <w:r>
+        <w:rPr>
+          <w:rFonts w:cs="Times New Roman"/>
+        </w:rPr>
+        <w:t xml:space="preserve"> </w:t>
+      </w:r>
+      <w:proofErr w:type="spellStart"/>
+      <w:r>
+        <w:rPr>
+          <w:rFonts w:cs="Times New Roman"/>
+        </w:rPr>
+        <w:t>се</w:t>
+      </w:r>
+      <w:proofErr w:type="spellEnd"/>
+      <w:r>
+        <w:rPr>
+          <w:rFonts w:cs="Times New Roman"/>
+        </w:rPr>
+        <w:t xml:space="preserve"> </w:t>
+      </w:r>
+      <w:proofErr w:type="spellStart"/>
+      <w:r>
+        <w:rPr>
+          <w:rFonts w:cs="Times New Roman"/>
+        </w:rPr>
+        <w:t>тегли</w:t>
+      </w:r>
+      <w:proofErr w:type="spellEnd"/>
+      <w:r>
+        <w:rPr>
+          <w:rFonts w:cs="Times New Roman"/>
+        </w:rPr>
+        <w:t xml:space="preserve"> </w:t>
+      </w:r>
+      <w:proofErr w:type="spellStart"/>
+      <w:r>
+        <w:rPr>
+          <w:rFonts w:cs="Times New Roman"/>
+        </w:rPr>
+        <w:t>по</w:t>
+      </w:r>
+      <w:proofErr w:type="spellEnd"/>
+      <w:r>
+        <w:rPr>
+          <w:rFonts w:cs="Times New Roman"/>
+        </w:rPr>
+        <w:t xml:space="preserve"> </w:t>
+      </w:r>
+      <w:proofErr w:type="spellStart"/>
+      <w:r>
+        <w:rPr>
+          <w:rFonts w:cs="Times New Roman"/>
+        </w:rPr>
+        <w:t>една</w:t>
+      </w:r>
+      <w:proofErr w:type="spellEnd"/>
+      <w:r>
+        <w:rPr>
+          <w:rFonts w:cs="Times New Roman"/>
+        </w:rPr>
+        <w:t xml:space="preserve"> </w:t>
+      </w:r>
+      <w:proofErr w:type="spellStart"/>
+      <w:r>
+        <w:rPr>
+          <w:rFonts w:cs="Times New Roman"/>
+        </w:rPr>
+        <w:t>карта</w:t>
+      </w:r>
+      <w:proofErr w:type="spellEnd"/>
+      <w:r>
+        <w:rPr>
+          <w:rFonts w:cs="Times New Roman"/>
+        </w:rPr>
+        <w:t xml:space="preserve">. </w:t>
+      </w:r>
+      <w:proofErr w:type="spellStart"/>
+      <w:r>
+        <w:rPr>
+          <w:rFonts w:cs="Times New Roman"/>
+        </w:rPr>
+        <w:t>Намерете</w:t>
+      </w:r>
+      <w:proofErr w:type="spellEnd"/>
+      <w:r>
+        <w:rPr>
+          <w:rFonts w:cs="Times New Roman"/>
+        </w:rPr>
+        <w:t xml:space="preserve"> </w:t>
+      </w:r>
+      <w:proofErr w:type="spellStart"/>
+      <w:r>
+        <w:rPr>
+          <w:rFonts w:cs="Times New Roman"/>
+        </w:rPr>
+        <w:t>вероятността</w:t>
+      </w:r>
+      <w:proofErr w:type="spellEnd"/>
+      <w:r>
+        <w:rPr>
+          <w:rFonts w:cs="Times New Roman"/>
+        </w:rPr>
+        <w:t xml:space="preserve"> в </w:t>
+      </w:r>
+      <w:proofErr w:type="spellStart"/>
+      <w:r>
+        <w:rPr>
+          <w:rFonts w:cs="Times New Roman"/>
+        </w:rPr>
+        <w:t>получената</w:t>
+      </w:r>
+      <w:proofErr w:type="spellEnd"/>
+      <w:r>
+        <w:rPr>
+          <w:rFonts w:cs="Times New Roman"/>
+        </w:rPr>
+        <w:t xml:space="preserve"> </w:t>
+      </w:r>
+      <w:proofErr w:type="spellStart"/>
+      <w:r>
+        <w:rPr>
+          <w:rFonts w:cs="Times New Roman"/>
+        </w:rPr>
+        <w:t>ръка</w:t>
+      </w:r>
+      <w:proofErr w:type="spellEnd"/>
+      <w:r>
+        <w:rPr>
+          <w:rFonts w:cs="Times New Roman"/>
+        </w:rPr>
+        <w:t xml:space="preserve"> </w:t>
+      </w:r>
+      <w:proofErr w:type="spellStart"/>
+      <w:r>
+        <w:rPr>
+          <w:rFonts w:cs="Times New Roman"/>
+        </w:rPr>
+        <w:t>от</w:t>
+      </w:r>
+      <w:proofErr w:type="spellEnd"/>
+      <w:r>
+        <w:rPr>
+          <w:rFonts w:cs="Times New Roman"/>
+        </w:rPr>
+        <w:t xml:space="preserve"> 10 </w:t>
+      </w:r>
+      <w:proofErr w:type="spellStart"/>
+      <w:r>
+        <w:rPr>
+          <w:rFonts w:cs="Times New Roman"/>
+        </w:rPr>
+        <w:t>карти</w:t>
+      </w:r>
+      <w:proofErr w:type="spellEnd"/>
     </w:p>
     <w:p>
       <w:pPr>
@@ -4128,6 +4357,7 @@
         </w:rPr>
       </w:pPr>
       <w:bookmarkStart w:id="1" w:name="_Toc92615301"/>
+      <w:proofErr w:type="spellStart"/>
       <w:r>
         <w:rPr>
           <w:rStyle w:val="Heading1Char"/>
@@ -4135,7 +4365,17 @@
           <w:sz w:val="24"/>
           <w:szCs w:val="24"/>
         </w:rPr>
-        <w:t>Задача 2.</w:t>
+        <w:t>Задача</w:t>
+      </w:r>
+      <w:proofErr w:type="spellEnd"/>
+      <w:r>
+        <w:rPr>
+          <w:rStyle w:val="Heading1Char"/>
+          <w:rFonts w:ascii="Times New Roman" w:hAnsi="Times New Roman" w:cs="Times New Roman"/>
+          <w:sz w:val="24"/>
+          <w:szCs w:val="24"/>
+        </w:rPr>
+        <w:t xml:space="preserve"> 2.</w:t>
       </w:r>
       <w:bookmarkEnd w:id="1"/>
       <w:r>
@@ -4146,11 +4386,691 @@
         </w:rPr>
         <w:t xml:space="preserve"> </w:t>
       </w:r>
-      <w:r>
-        <w:rPr>
-          <w:rFonts w:cs="Times New Roman"/>
-        </w:rPr>
-        <w:t>Всички изделия в дадена партида са изправни, а в друга, 1/4 от изделията са за брак. Изделие, взето от случайно избрана партида, се оказва изправно. Да се пресметне вероятността второ случайно избрано изделие от същата партида да се окаже за брак, ако след проверката на първото изделие, то е било върнато обратно в своята партида.</w:t>
+      <w:proofErr w:type="spellStart"/>
+      <w:r>
+        <w:rPr>
+          <w:rFonts w:cs="Times New Roman"/>
+        </w:rPr>
+        <w:t>Всички</w:t>
+      </w:r>
+      <w:proofErr w:type="spellEnd"/>
+      <w:r>
+        <w:rPr>
+          <w:rFonts w:cs="Times New Roman"/>
+        </w:rPr>
+        <w:t xml:space="preserve"> </w:t>
+      </w:r>
+      <w:proofErr w:type="spellStart"/>
+      <w:r>
+        <w:rPr>
+          <w:rFonts w:cs="Times New Roman"/>
+        </w:rPr>
+        <w:t>изделия</w:t>
+      </w:r>
+      <w:proofErr w:type="spellEnd"/>
+      <w:r>
+        <w:rPr>
+          <w:rFonts w:cs="Times New Roman"/>
+        </w:rPr>
+        <w:t xml:space="preserve"> в </w:t>
+      </w:r>
+      <w:proofErr w:type="spellStart"/>
+      <w:r>
+        <w:rPr>
+          <w:rFonts w:cs="Times New Roman"/>
+        </w:rPr>
+        <w:t>дадена</w:t>
+      </w:r>
+      <w:proofErr w:type="spellEnd"/>
+      <w:r>
+        <w:rPr>
+          <w:rFonts w:cs="Times New Roman"/>
+        </w:rPr>
+        <w:t xml:space="preserve"> </w:t>
+      </w:r>
+      <w:proofErr w:type="spellStart"/>
+      <w:r>
+        <w:rPr>
+          <w:rFonts w:cs="Times New Roman"/>
+        </w:rPr>
+        <w:t>партида</w:t>
+      </w:r>
+      <w:proofErr w:type="spellEnd"/>
+      <w:r>
+        <w:rPr>
+          <w:rFonts w:cs="Times New Roman"/>
+        </w:rPr>
+        <w:t xml:space="preserve"> </w:t>
+      </w:r>
+      <w:proofErr w:type="spellStart"/>
+      <w:r>
+        <w:rPr>
+          <w:rFonts w:cs="Times New Roman"/>
+        </w:rPr>
+        <w:t>са</w:t>
+      </w:r>
+      <w:proofErr w:type="spellEnd"/>
+      <w:r>
+        <w:rPr>
+          <w:rFonts w:cs="Times New Roman"/>
+        </w:rPr>
+        <w:t xml:space="preserve"> </w:t>
+      </w:r>
+      <w:proofErr w:type="spellStart"/>
+      <w:r>
+        <w:rPr>
+          <w:rFonts w:cs="Times New Roman"/>
+        </w:rPr>
+        <w:t>изправни</w:t>
+      </w:r>
+      <w:proofErr w:type="spellEnd"/>
+      <w:r>
+        <w:rPr>
+          <w:rFonts w:cs="Times New Roman"/>
+        </w:rPr>
+        <w:t xml:space="preserve">, а в </w:t>
+      </w:r>
+      <w:proofErr w:type="spellStart"/>
+      <w:r>
+        <w:rPr>
+          <w:rFonts w:cs="Times New Roman"/>
+        </w:rPr>
+        <w:t>друга</w:t>
+      </w:r>
+      <w:proofErr w:type="spellEnd"/>
+      <w:r>
+        <w:rPr>
+          <w:rFonts w:cs="Times New Roman"/>
+        </w:rPr>
+        <w:t xml:space="preserve">, 1/4 </w:t>
+      </w:r>
+      <w:proofErr w:type="spellStart"/>
+      <w:r>
+        <w:rPr>
+          <w:rFonts w:cs="Times New Roman"/>
+        </w:rPr>
+        <w:t>от</w:t>
+      </w:r>
+      <w:proofErr w:type="spellEnd"/>
+      <w:r>
+        <w:rPr>
+          <w:rFonts w:cs="Times New Roman"/>
+        </w:rPr>
+        <w:t xml:space="preserve"> </w:t>
+      </w:r>
+      <w:proofErr w:type="spellStart"/>
+      <w:r>
+        <w:rPr>
+          <w:rFonts w:cs="Times New Roman"/>
+        </w:rPr>
+        <w:t>изделията</w:t>
+      </w:r>
+      <w:proofErr w:type="spellEnd"/>
+      <w:r>
+        <w:rPr>
+          <w:rFonts w:cs="Times New Roman"/>
+        </w:rPr>
+        <w:t xml:space="preserve"> </w:t>
+      </w:r>
+      <w:proofErr w:type="spellStart"/>
+      <w:r>
+        <w:rPr>
+          <w:rFonts w:cs="Times New Roman"/>
+        </w:rPr>
+        <w:t>са</w:t>
+      </w:r>
+      <w:proofErr w:type="spellEnd"/>
+      <w:r>
+        <w:rPr>
+          <w:rFonts w:cs="Times New Roman"/>
+        </w:rPr>
+        <w:t xml:space="preserve"> </w:t>
+      </w:r>
+      <w:proofErr w:type="spellStart"/>
+      <w:r>
+        <w:rPr>
+          <w:rFonts w:cs="Times New Roman"/>
+        </w:rPr>
+        <w:t>за</w:t>
+      </w:r>
+      <w:proofErr w:type="spellEnd"/>
+      <w:r>
+        <w:rPr>
+          <w:rFonts w:cs="Times New Roman"/>
+        </w:rPr>
+        <w:t xml:space="preserve"> </w:t>
+      </w:r>
+      <w:proofErr w:type="spellStart"/>
+      <w:r>
+        <w:rPr>
+          <w:rFonts w:cs="Times New Roman"/>
+        </w:rPr>
+        <w:t>брак</w:t>
+      </w:r>
+      <w:proofErr w:type="spellEnd"/>
+      <w:r>
+        <w:rPr>
+          <w:rFonts w:cs="Times New Roman"/>
+        </w:rPr>
+        <w:t xml:space="preserve">. </w:t>
+      </w:r>
+      <w:proofErr w:type="spellStart"/>
+      <w:r>
+        <w:rPr>
+          <w:rFonts w:cs="Times New Roman"/>
+        </w:rPr>
+        <w:t>Изделие</w:t>
+      </w:r>
+      <w:proofErr w:type="spellEnd"/>
+      <w:r>
+        <w:rPr>
+          <w:rFonts w:cs="Times New Roman"/>
+        </w:rPr>
+        <w:t xml:space="preserve">, </w:t>
+      </w:r>
+      <w:proofErr w:type="spellStart"/>
+      <w:r>
+        <w:rPr>
+          <w:rFonts w:cs="Times New Roman"/>
+        </w:rPr>
+        <w:t>взето</w:t>
+      </w:r>
+      <w:proofErr w:type="spellEnd"/>
+      <w:r>
+        <w:rPr>
+          <w:rFonts w:cs="Times New Roman"/>
+        </w:rPr>
+        <w:t xml:space="preserve"> </w:t>
+      </w:r>
+      <w:proofErr w:type="spellStart"/>
+      <w:r>
+        <w:rPr>
+          <w:rFonts w:cs="Times New Roman"/>
+        </w:rPr>
+        <w:t>от</w:t>
+      </w:r>
+      <w:proofErr w:type="spellEnd"/>
+      <w:r>
+        <w:rPr>
+          <w:rFonts w:cs="Times New Roman"/>
+        </w:rPr>
+        <w:t xml:space="preserve"> </w:t>
+      </w:r>
+      <w:proofErr w:type="spellStart"/>
+      <w:r>
+        <w:rPr>
+          <w:rFonts w:cs="Times New Roman"/>
+        </w:rPr>
+        <w:t>случайно</w:t>
+      </w:r>
+      <w:proofErr w:type="spellEnd"/>
+      <w:r>
+        <w:rPr>
+          <w:rFonts w:cs="Times New Roman"/>
+        </w:rPr>
+        <w:t xml:space="preserve"> </w:t>
+      </w:r>
+      <w:proofErr w:type="spellStart"/>
+      <w:r>
+        <w:rPr>
+          <w:rFonts w:cs="Times New Roman"/>
+        </w:rPr>
+        <w:t>избрана</w:t>
+      </w:r>
+      <w:proofErr w:type="spellEnd"/>
+      <w:r>
+        <w:rPr>
+          <w:rFonts w:cs="Times New Roman"/>
+        </w:rPr>
+        <w:t xml:space="preserve"> </w:t>
+      </w:r>
+      <w:proofErr w:type="spellStart"/>
+      <w:r>
+        <w:rPr>
+          <w:rFonts w:cs="Times New Roman"/>
+        </w:rPr>
+        <w:t>партида</w:t>
+      </w:r>
+      <w:proofErr w:type="spellEnd"/>
+      <w:r>
+        <w:rPr>
+          <w:rFonts w:cs="Times New Roman"/>
+        </w:rPr>
+        <w:t xml:space="preserve">, </w:t>
+      </w:r>
+      <w:proofErr w:type="spellStart"/>
+      <w:r>
+        <w:rPr>
+          <w:rFonts w:cs="Times New Roman"/>
+        </w:rPr>
+        <w:t>се</w:t>
+      </w:r>
+      <w:proofErr w:type="spellEnd"/>
+      <w:r>
+        <w:rPr>
+          <w:rFonts w:cs="Times New Roman"/>
+        </w:rPr>
+        <w:t xml:space="preserve"> </w:t>
+      </w:r>
+      <w:proofErr w:type="spellStart"/>
+      <w:r>
+        <w:rPr>
+          <w:rFonts w:cs="Times New Roman"/>
+        </w:rPr>
+        <w:t>оказва</w:t>
+      </w:r>
+      <w:proofErr w:type="spellEnd"/>
+      <w:r>
+        <w:rPr>
+          <w:rFonts w:cs="Times New Roman"/>
+        </w:rPr>
+        <w:t xml:space="preserve"> </w:t>
+      </w:r>
+      <w:proofErr w:type="spellStart"/>
+      <w:r>
+        <w:rPr>
+          <w:rFonts w:cs="Times New Roman"/>
+        </w:rPr>
+        <w:t>изправно</w:t>
+      </w:r>
+      <w:proofErr w:type="spellEnd"/>
+      <w:r>
+        <w:rPr>
+          <w:rFonts w:cs="Times New Roman"/>
+        </w:rPr>
+        <w:t xml:space="preserve">. </w:t>
+      </w:r>
+      <w:proofErr w:type="spellStart"/>
+      <w:r>
+        <w:rPr>
+          <w:rFonts w:cs="Times New Roman"/>
+        </w:rPr>
+        <w:t>Да</w:t>
+      </w:r>
+      <w:proofErr w:type="spellEnd"/>
+      <w:r>
+        <w:rPr>
+          <w:rFonts w:cs="Times New Roman"/>
+        </w:rPr>
+        <w:t xml:space="preserve"> </w:t>
+      </w:r>
+      <w:proofErr w:type="spellStart"/>
+      <w:r>
+        <w:rPr>
+          <w:rFonts w:cs="Times New Roman"/>
+        </w:rPr>
+        <w:t>се</w:t>
+      </w:r>
+      <w:proofErr w:type="spellEnd"/>
+      <w:r>
+        <w:rPr>
+          <w:rFonts w:cs="Times New Roman"/>
+        </w:rPr>
+        <w:t xml:space="preserve"> </w:t>
+      </w:r>
+      <w:proofErr w:type="spellStart"/>
+      <w:r>
+        <w:rPr>
+          <w:rFonts w:cs="Times New Roman"/>
+        </w:rPr>
+        <w:t>пресметне</w:t>
+      </w:r>
+      <w:proofErr w:type="spellEnd"/>
+      <w:r>
+        <w:rPr>
+          <w:rFonts w:cs="Times New Roman"/>
+        </w:rPr>
+        <w:t xml:space="preserve"> </w:t>
+      </w:r>
+      <w:proofErr w:type="spellStart"/>
+      <w:r>
+        <w:rPr>
+          <w:rFonts w:cs="Times New Roman"/>
+        </w:rPr>
+        <w:t>вероятността</w:t>
+      </w:r>
+      <w:proofErr w:type="spellEnd"/>
+      <w:r>
+        <w:rPr>
+          <w:rFonts w:cs="Times New Roman"/>
+        </w:rPr>
+        <w:t xml:space="preserve"> </w:t>
+      </w:r>
+      <w:proofErr w:type="spellStart"/>
+      <w:r>
+        <w:rPr>
+          <w:rFonts w:cs="Times New Roman"/>
+        </w:rPr>
+        <w:t>второ</w:t>
+      </w:r>
+      <w:proofErr w:type="spellEnd"/>
+      <w:r>
+        <w:rPr>
+          <w:rFonts w:cs="Times New Roman"/>
+        </w:rPr>
+        <w:t xml:space="preserve"> </w:t>
+      </w:r>
+      <w:proofErr w:type="spellStart"/>
+      <w:r>
+        <w:rPr>
+          <w:rFonts w:cs="Times New Roman"/>
+        </w:rPr>
+        <w:t>случайно</w:t>
+      </w:r>
+      <w:proofErr w:type="spellEnd"/>
+      <w:r>
+        <w:rPr>
+          <w:rFonts w:cs="Times New Roman"/>
+        </w:rPr>
+        <w:t xml:space="preserve"> </w:t>
+      </w:r>
+      <w:proofErr w:type="spellStart"/>
+      <w:r>
+        <w:rPr>
+          <w:rFonts w:cs="Times New Roman"/>
+        </w:rPr>
+        <w:t>избрано</w:t>
+      </w:r>
+      <w:proofErr w:type="spellEnd"/>
+      <w:r>
+        <w:rPr>
+          <w:rFonts w:cs="Times New Roman"/>
+        </w:rPr>
+        <w:t xml:space="preserve"> </w:t>
+      </w:r>
+      <w:proofErr w:type="spellStart"/>
+      <w:r>
+        <w:rPr>
+          <w:rFonts w:cs="Times New Roman"/>
+        </w:rPr>
+        <w:t>изделие</w:t>
+      </w:r>
+      <w:proofErr w:type="spellEnd"/>
+      <w:r>
+        <w:rPr>
+          <w:rFonts w:cs="Times New Roman"/>
+        </w:rPr>
+        <w:t xml:space="preserve"> </w:t>
+      </w:r>
+      <w:proofErr w:type="spellStart"/>
+      <w:r>
+        <w:rPr>
+          <w:rFonts w:cs="Times New Roman"/>
+        </w:rPr>
+        <w:t>от</w:t>
+      </w:r>
+      <w:proofErr w:type="spellEnd"/>
+      <w:r>
+        <w:rPr>
+          <w:rFonts w:cs="Times New Roman"/>
+        </w:rPr>
+        <w:t xml:space="preserve"> </w:t>
+      </w:r>
+      <w:proofErr w:type="spellStart"/>
+      <w:r>
+        <w:rPr>
+          <w:rFonts w:cs="Times New Roman"/>
+        </w:rPr>
+        <w:t>същата</w:t>
+      </w:r>
+      <w:proofErr w:type="spellEnd"/>
+      <w:r>
+        <w:rPr>
+          <w:rFonts w:cs="Times New Roman"/>
+        </w:rPr>
+        <w:t xml:space="preserve"> </w:t>
+      </w:r>
+      <w:proofErr w:type="spellStart"/>
+      <w:r>
+        <w:rPr>
+          <w:rFonts w:cs="Times New Roman"/>
+        </w:rPr>
+        <w:t>партида</w:t>
+      </w:r>
+      <w:proofErr w:type="spellEnd"/>
+      <w:r>
+        <w:rPr>
+          <w:rFonts w:cs="Times New Roman"/>
+        </w:rPr>
+        <w:t xml:space="preserve"> </w:t>
+      </w:r>
+      <w:proofErr w:type="spellStart"/>
+      <w:r>
+        <w:rPr>
+          <w:rFonts w:cs="Times New Roman"/>
+        </w:rPr>
+        <w:t>да</w:t>
+      </w:r>
+      <w:proofErr w:type="spellEnd"/>
+      <w:r>
+        <w:rPr>
+          <w:rFonts w:cs="Times New Roman"/>
+        </w:rPr>
+        <w:t xml:space="preserve"> </w:t>
+      </w:r>
+      <w:proofErr w:type="spellStart"/>
+      <w:r>
+        <w:rPr>
+          <w:rFonts w:cs="Times New Roman"/>
+        </w:rPr>
+        <w:t>се</w:t>
+      </w:r>
+      <w:proofErr w:type="spellEnd"/>
+      <w:r>
+        <w:rPr>
+          <w:rFonts w:cs="Times New Roman"/>
+        </w:rPr>
+        <w:t xml:space="preserve"> </w:t>
+      </w:r>
+      <w:proofErr w:type="spellStart"/>
+      <w:r>
+        <w:rPr>
+          <w:rFonts w:cs="Times New Roman"/>
+        </w:rPr>
+        <w:t>окаже</w:t>
+      </w:r>
+      <w:proofErr w:type="spellEnd"/>
+      <w:r>
+        <w:rPr>
+          <w:rFonts w:cs="Times New Roman"/>
+        </w:rPr>
+        <w:t xml:space="preserve"> </w:t>
+      </w:r>
+      <w:proofErr w:type="spellStart"/>
+      <w:r>
+        <w:rPr>
+          <w:rFonts w:cs="Times New Roman"/>
+        </w:rPr>
+        <w:t>за</w:t>
+      </w:r>
+      <w:proofErr w:type="spellEnd"/>
+      <w:r>
+        <w:rPr>
+          <w:rFonts w:cs="Times New Roman"/>
+        </w:rPr>
+        <w:t xml:space="preserve"> </w:t>
+      </w:r>
+      <w:proofErr w:type="spellStart"/>
+      <w:r>
+        <w:rPr>
+          <w:rFonts w:cs="Times New Roman"/>
+        </w:rPr>
+        <w:t>брак</w:t>
+      </w:r>
+      <w:proofErr w:type="spellEnd"/>
+      <w:r>
+        <w:rPr>
+          <w:rFonts w:cs="Times New Roman"/>
+        </w:rPr>
+        <w:t xml:space="preserve">, </w:t>
+      </w:r>
+      <w:proofErr w:type="spellStart"/>
+      <w:r>
+        <w:rPr>
+          <w:rFonts w:cs="Times New Roman"/>
+        </w:rPr>
+        <w:t>ако</w:t>
+      </w:r>
+      <w:proofErr w:type="spellEnd"/>
+      <w:r>
+        <w:rPr>
+          <w:rFonts w:cs="Times New Roman"/>
+        </w:rPr>
+        <w:t xml:space="preserve"> </w:t>
+      </w:r>
+      <w:proofErr w:type="spellStart"/>
+      <w:r>
+        <w:rPr>
+          <w:rFonts w:cs="Times New Roman"/>
+        </w:rPr>
+        <w:t>след</w:t>
+      </w:r>
+      <w:proofErr w:type="spellEnd"/>
+      <w:r>
+        <w:rPr>
+          <w:rFonts w:cs="Times New Roman"/>
+        </w:rPr>
+        <w:t xml:space="preserve"> </w:t>
+      </w:r>
+      <w:proofErr w:type="spellStart"/>
+      <w:r>
+        <w:rPr>
+          <w:rFonts w:cs="Times New Roman"/>
+        </w:rPr>
+        <w:t>проверката</w:t>
+      </w:r>
+      <w:proofErr w:type="spellEnd"/>
+      <w:r>
+        <w:rPr>
+          <w:rFonts w:cs="Times New Roman"/>
+        </w:rPr>
+        <w:t xml:space="preserve"> </w:t>
+      </w:r>
+      <w:proofErr w:type="spellStart"/>
+      <w:r>
+        <w:rPr>
+          <w:rFonts w:cs="Times New Roman"/>
+        </w:rPr>
+        <w:t>на</w:t>
+      </w:r>
+      <w:proofErr w:type="spellEnd"/>
+      <w:r>
+        <w:rPr>
+          <w:rFonts w:cs="Times New Roman"/>
+        </w:rPr>
+        <w:t xml:space="preserve"> </w:t>
+      </w:r>
+      <w:proofErr w:type="spellStart"/>
+      <w:r>
+        <w:rPr>
+          <w:rFonts w:cs="Times New Roman"/>
+        </w:rPr>
+        <w:t>първото</w:t>
+      </w:r>
+      <w:proofErr w:type="spellEnd"/>
+      <w:r>
+        <w:rPr>
+          <w:rFonts w:cs="Times New Roman"/>
+        </w:rPr>
+        <w:t xml:space="preserve"> </w:t>
+      </w:r>
+      <w:proofErr w:type="spellStart"/>
+      <w:r>
+        <w:rPr>
+          <w:rFonts w:cs="Times New Roman"/>
+        </w:rPr>
+        <w:t>изделие</w:t>
+      </w:r>
+      <w:proofErr w:type="spellEnd"/>
+      <w:r>
+        <w:rPr>
+          <w:rFonts w:cs="Times New Roman"/>
+        </w:rPr>
+        <w:t xml:space="preserve">, </w:t>
+      </w:r>
+      <w:proofErr w:type="spellStart"/>
+      <w:r>
+        <w:rPr>
+          <w:rFonts w:cs="Times New Roman"/>
+        </w:rPr>
+        <w:t>то</w:t>
+      </w:r>
+      <w:proofErr w:type="spellEnd"/>
+      <w:r>
+        <w:rPr>
+          <w:rFonts w:cs="Times New Roman"/>
+        </w:rPr>
+        <w:t xml:space="preserve"> е </w:t>
+      </w:r>
+      <w:proofErr w:type="spellStart"/>
+      <w:r>
+        <w:rPr>
+          <w:rFonts w:cs="Times New Roman"/>
+        </w:rPr>
+        <w:t>било</w:t>
+      </w:r>
+      <w:proofErr w:type="spellEnd"/>
+      <w:r>
+        <w:rPr>
+          <w:rFonts w:cs="Times New Roman"/>
+        </w:rPr>
+        <w:t xml:space="preserve"> </w:t>
+      </w:r>
+      <w:proofErr w:type="spellStart"/>
+      <w:r>
+        <w:rPr>
+          <w:rFonts w:cs="Times New Roman"/>
+        </w:rPr>
+        <w:t>върнато</w:t>
+      </w:r>
+      <w:proofErr w:type="spellEnd"/>
+      <w:r>
+        <w:rPr>
+          <w:rFonts w:cs="Times New Roman"/>
+        </w:rPr>
+        <w:t xml:space="preserve"> </w:t>
+      </w:r>
+      <w:proofErr w:type="spellStart"/>
+      <w:r>
+        <w:rPr>
+          <w:rFonts w:cs="Times New Roman"/>
+        </w:rPr>
+        <w:t>обратно</w:t>
+      </w:r>
+      <w:proofErr w:type="spellEnd"/>
+      <w:r>
+        <w:rPr>
+          <w:rFonts w:cs="Times New Roman"/>
+        </w:rPr>
+        <w:t xml:space="preserve"> в </w:t>
+      </w:r>
+      <w:proofErr w:type="spellStart"/>
+      <w:r>
+        <w:rPr>
+          <w:rFonts w:cs="Times New Roman"/>
+        </w:rPr>
+        <w:t>своята</w:t>
+      </w:r>
+      <w:proofErr w:type="spellEnd"/>
+      <w:r>
+        <w:rPr>
+          <w:rFonts w:cs="Times New Roman"/>
+        </w:rPr>
+        <w:t xml:space="preserve"> </w:t>
+      </w:r>
+      <w:proofErr w:type="spellStart"/>
+      <w:r>
+        <w:rPr>
+          <w:rFonts w:cs="Times New Roman"/>
+        </w:rPr>
+        <w:t>партида</w:t>
+      </w:r>
+      <w:proofErr w:type="spellEnd"/>
+      <w:r>
+        <w:rPr>
+          <w:rFonts w:cs="Times New Roman"/>
+        </w:rPr>
+        <w:t>.</w:t>
       </w:r>
     </w:p>
     <w:p>
@@ -5245,6 +6165,7 @@
         </w:rPr>
       </w:pPr>
       <w:bookmarkStart w:id="2" w:name="_Toc92615302"/>
+      <w:proofErr w:type="spellStart"/>
       <w:r>
         <w:rPr>
           <w:rStyle w:val="Heading1Char"/>
@@ -5252,7 +6173,17 @@
           <w:sz w:val="24"/>
           <w:szCs w:val="24"/>
         </w:rPr>
-        <w:t>Задача 3.</w:t>
+        <w:t>Задача</w:t>
+      </w:r>
+      <w:proofErr w:type="spellEnd"/>
+      <w:r>
+        <w:rPr>
+          <w:rStyle w:val="Heading1Char"/>
+          <w:rFonts w:ascii="Times New Roman" w:hAnsi="Times New Roman" w:cs="Times New Roman"/>
+          <w:sz w:val="24"/>
+          <w:szCs w:val="24"/>
+        </w:rPr>
+        <w:t xml:space="preserve"> 3.</w:t>
       </w:r>
       <w:bookmarkEnd w:id="2"/>
       <w:r>
@@ -5263,11 +6194,803 @@
         </w:rPr>
         <w:t xml:space="preserve"> </w:t>
       </w:r>
-      <w:r>
-        <w:rPr>
-          <w:rFonts w:cs="Times New Roman"/>
-        </w:rPr>
-        <w:t>Дете има в левия си джоб четири монети от 1 лв. и три монети от 2 лв., а в десния си джоб две монети от 1 лв. и една монета от 2 лв. Детето прехвърля две монети от левия си в десния си джоб, след това връща обратно две монети от десния в левия. Накрая, детето вади монета от десния си джоб. Каква е вероятността тя да е от 1 лв.?</w:t>
+      <w:proofErr w:type="spellStart"/>
+      <w:r>
+        <w:rPr>
+          <w:rFonts w:cs="Times New Roman"/>
+        </w:rPr>
+        <w:t>Дете</w:t>
+      </w:r>
+      <w:proofErr w:type="spellEnd"/>
+      <w:r>
+        <w:rPr>
+          <w:rFonts w:cs="Times New Roman"/>
+        </w:rPr>
+        <w:t xml:space="preserve"> </w:t>
+      </w:r>
+      <w:proofErr w:type="spellStart"/>
+      <w:r>
+        <w:rPr>
+          <w:rFonts w:cs="Times New Roman"/>
+        </w:rPr>
+        <w:t>има</w:t>
+      </w:r>
+      <w:proofErr w:type="spellEnd"/>
+      <w:r>
+        <w:rPr>
+          <w:rFonts w:cs="Times New Roman"/>
+        </w:rPr>
+        <w:t xml:space="preserve"> в </w:t>
+      </w:r>
+      <w:proofErr w:type="spellStart"/>
+      <w:r>
+        <w:rPr>
+          <w:rFonts w:cs="Times New Roman"/>
+        </w:rPr>
+        <w:t>левия</w:t>
+      </w:r>
+      <w:proofErr w:type="spellEnd"/>
+      <w:r>
+        <w:rPr>
+          <w:rFonts w:cs="Times New Roman"/>
+        </w:rPr>
+        <w:t xml:space="preserve"> </w:t>
+      </w:r>
+      <w:proofErr w:type="spellStart"/>
+      <w:r>
+        <w:rPr>
+          <w:rFonts w:cs="Times New Roman"/>
+        </w:rPr>
+        <w:t>си</w:t>
+      </w:r>
+      <w:proofErr w:type="spellEnd"/>
+      <w:r>
+        <w:rPr>
+          <w:rFonts w:cs="Times New Roman"/>
+        </w:rPr>
+        <w:t xml:space="preserve"> </w:t>
+      </w:r>
+      <w:proofErr w:type="spellStart"/>
+      <w:r>
+        <w:rPr>
+          <w:rFonts w:cs="Times New Roman"/>
+        </w:rPr>
+        <w:t>джоб</w:t>
+      </w:r>
+      <w:proofErr w:type="spellEnd"/>
+      <w:r>
+        <w:rPr>
+          <w:rFonts w:cs="Times New Roman"/>
+        </w:rPr>
+        <w:t xml:space="preserve"> </w:t>
+      </w:r>
+      <w:proofErr w:type="spellStart"/>
+      <w:r>
+        <w:rPr>
+          <w:rFonts w:cs="Times New Roman"/>
+        </w:rPr>
+        <w:t>четири</w:t>
+      </w:r>
+      <w:proofErr w:type="spellEnd"/>
+      <w:r>
+        <w:rPr>
+          <w:rFonts w:cs="Times New Roman"/>
+        </w:rPr>
+        <w:t xml:space="preserve"> </w:t>
+      </w:r>
+      <w:proofErr w:type="spellStart"/>
+      <w:r>
+        <w:rPr>
+          <w:rFonts w:cs="Times New Roman"/>
+        </w:rPr>
+        <w:t>монети</w:t>
+      </w:r>
+      <w:proofErr w:type="spellEnd"/>
+      <w:r>
+        <w:rPr>
+          <w:rFonts w:cs="Times New Roman"/>
+        </w:rPr>
+        <w:t xml:space="preserve"> </w:t>
+      </w:r>
+      <w:proofErr w:type="spellStart"/>
+      <w:r>
+        <w:rPr>
+          <w:rFonts w:cs="Times New Roman"/>
+        </w:rPr>
+        <w:t>от</w:t>
+      </w:r>
+      <w:proofErr w:type="spellEnd"/>
+      <w:r>
+        <w:rPr>
+          <w:rFonts w:cs="Times New Roman"/>
+        </w:rPr>
+        <w:t xml:space="preserve"> 1 </w:t>
+      </w:r>
+      <w:proofErr w:type="spellStart"/>
+      <w:r>
+        <w:rPr>
+          <w:rFonts w:cs="Times New Roman"/>
+        </w:rPr>
+        <w:t>лв</w:t>
+      </w:r>
+      <w:proofErr w:type="spellEnd"/>
+      <w:r>
+        <w:rPr>
+          <w:rFonts w:cs="Times New Roman"/>
+        </w:rPr>
+        <w:t xml:space="preserve">. и </w:t>
+      </w:r>
+      <w:proofErr w:type="spellStart"/>
+      <w:r>
+        <w:rPr>
+          <w:rFonts w:cs="Times New Roman"/>
+        </w:rPr>
+        <w:t>три</w:t>
+      </w:r>
+      <w:proofErr w:type="spellEnd"/>
+      <w:r>
+        <w:rPr>
+          <w:rFonts w:cs="Times New Roman"/>
+        </w:rPr>
+        <w:t xml:space="preserve"> </w:t>
+      </w:r>
+      <w:proofErr w:type="spellStart"/>
+      <w:r>
+        <w:rPr>
+          <w:rFonts w:cs="Times New Roman"/>
+        </w:rPr>
+        <w:t>монети</w:t>
+      </w:r>
+      <w:proofErr w:type="spellEnd"/>
+      <w:r>
+        <w:rPr>
+          <w:rFonts w:cs="Times New Roman"/>
+        </w:rPr>
+        <w:t xml:space="preserve"> </w:t>
+      </w:r>
+      <w:proofErr w:type="spellStart"/>
+      <w:r>
+        <w:rPr>
+          <w:rFonts w:cs="Times New Roman"/>
+        </w:rPr>
+        <w:t>от</w:t>
+      </w:r>
+      <w:proofErr w:type="spellEnd"/>
+      <w:r>
+        <w:rPr>
+          <w:rFonts w:cs="Times New Roman"/>
+        </w:rPr>
+        <w:t xml:space="preserve"> 2 </w:t>
+      </w:r>
+      <w:proofErr w:type="spellStart"/>
+      <w:r>
+        <w:rPr>
+          <w:rFonts w:cs="Times New Roman"/>
+        </w:rPr>
+        <w:t>лв</w:t>
+      </w:r>
+      <w:proofErr w:type="spellEnd"/>
+      <w:r>
+        <w:rPr>
+          <w:rFonts w:cs="Times New Roman"/>
+        </w:rPr>
+        <w:t xml:space="preserve">., а в </w:t>
+      </w:r>
+      <w:proofErr w:type="spellStart"/>
+      <w:r>
+        <w:rPr>
+          <w:rFonts w:cs="Times New Roman"/>
+        </w:rPr>
+        <w:t>десния</w:t>
+      </w:r>
+      <w:proofErr w:type="spellEnd"/>
+      <w:r>
+        <w:rPr>
+          <w:rFonts w:cs="Times New Roman"/>
+        </w:rPr>
+        <w:t xml:space="preserve"> </w:t>
+      </w:r>
+      <w:proofErr w:type="spellStart"/>
+      <w:r>
+        <w:rPr>
+          <w:rFonts w:cs="Times New Roman"/>
+        </w:rPr>
+        <w:t>си</w:t>
+      </w:r>
+      <w:proofErr w:type="spellEnd"/>
+      <w:r>
+        <w:rPr>
+          <w:rFonts w:cs="Times New Roman"/>
+        </w:rPr>
+        <w:t xml:space="preserve"> </w:t>
+      </w:r>
+      <w:proofErr w:type="spellStart"/>
+      <w:r>
+        <w:rPr>
+          <w:rFonts w:cs="Times New Roman"/>
+        </w:rPr>
+        <w:t>джоб</w:t>
+      </w:r>
+      <w:proofErr w:type="spellEnd"/>
+      <w:r>
+        <w:rPr>
+          <w:rFonts w:cs="Times New Roman"/>
+        </w:rPr>
+        <w:t xml:space="preserve"> </w:t>
+      </w:r>
+      <w:proofErr w:type="spellStart"/>
+      <w:r>
+        <w:rPr>
+          <w:rFonts w:cs="Times New Roman"/>
+        </w:rPr>
+        <w:t>две</w:t>
+      </w:r>
+      <w:proofErr w:type="spellEnd"/>
+      <w:r>
+        <w:rPr>
+          <w:rFonts w:cs="Times New Roman"/>
+        </w:rPr>
+        <w:t xml:space="preserve"> </w:t>
+      </w:r>
+      <w:proofErr w:type="spellStart"/>
+      <w:r>
+        <w:rPr>
+          <w:rFonts w:cs="Times New Roman"/>
+        </w:rPr>
+        <w:t>монети</w:t>
+      </w:r>
+      <w:proofErr w:type="spellEnd"/>
+      <w:r>
+        <w:rPr>
+          <w:rFonts w:cs="Times New Roman"/>
+        </w:rPr>
+        <w:t xml:space="preserve"> </w:t>
+      </w:r>
+      <w:proofErr w:type="spellStart"/>
+      <w:r>
+        <w:rPr>
+          <w:rFonts w:cs="Times New Roman"/>
+        </w:rPr>
+        <w:t>от</w:t>
+      </w:r>
+      <w:proofErr w:type="spellEnd"/>
+      <w:r>
+        <w:rPr>
+          <w:rFonts w:cs="Times New Roman"/>
+        </w:rPr>
+        <w:t xml:space="preserve"> 1 </w:t>
+      </w:r>
+      <w:proofErr w:type="spellStart"/>
+      <w:r>
+        <w:rPr>
+          <w:rFonts w:cs="Times New Roman"/>
+        </w:rPr>
+        <w:t>лв</w:t>
+      </w:r>
+      <w:proofErr w:type="spellEnd"/>
+      <w:r>
+        <w:rPr>
+          <w:rFonts w:cs="Times New Roman"/>
+        </w:rPr>
+        <w:t xml:space="preserve">. и </w:t>
+      </w:r>
+      <w:proofErr w:type="spellStart"/>
+      <w:r>
+        <w:rPr>
+          <w:rFonts w:cs="Times New Roman"/>
+        </w:rPr>
+        <w:t>една</w:t>
+      </w:r>
+      <w:proofErr w:type="spellEnd"/>
+      <w:r>
+        <w:rPr>
+          <w:rFonts w:cs="Times New Roman"/>
+        </w:rPr>
+        <w:t xml:space="preserve"> </w:t>
+      </w:r>
+      <w:proofErr w:type="spellStart"/>
+      <w:r>
+        <w:rPr>
+          <w:rFonts w:cs="Times New Roman"/>
+        </w:rPr>
+        <w:t>монета</w:t>
+      </w:r>
+      <w:proofErr w:type="spellEnd"/>
+      <w:r>
+        <w:rPr>
+          <w:rFonts w:cs="Times New Roman"/>
+        </w:rPr>
+        <w:t xml:space="preserve"> </w:t>
+      </w:r>
+      <w:proofErr w:type="spellStart"/>
+      <w:r>
+        <w:rPr>
+          <w:rFonts w:cs="Times New Roman"/>
+        </w:rPr>
+        <w:t>от</w:t>
+      </w:r>
+      <w:proofErr w:type="spellEnd"/>
+      <w:r>
+        <w:rPr>
+          <w:rFonts w:cs="Times New Roman"/>
+        </w:rPr>
+        <w:t xml:space="preserve"> 2 </w:t>
+      </w:r>
+      <w:proofErr w:type="spellStart"/>
+      <w:r>
+        <w:rPr>
+          <w:rFonts w:cs="Times New Roman"/>
+        </w:rPr>
+        <w:t>лв</w:t>
+      </w:r>
+      <w:proofErr w:type="spellEnd"/>
+      <w:r>
+        <w:rPr>
+          <w:rFonts w:cs="Times New Roman"/>
+        </w:rPr>
+        <w:t xml:space="preserve">. </w:t>
+      </w:r>
+      <w:proofErr w:type="spellStart"/>
+      <w:r>
+        <w:rPr>
+          <w:rFonts w:cs="Times New Roman"/>
+        </w:rPr>
+        <w:t>Детето</w:t>
+      </w:r>
+      <w:proofErr w:type="spellEnd"/>
+      <w:r>
+        <w:rPr>
+          <w:rFonts w:cs="Times New Roman"/>
+        </w:rPr>
+        <w:t xml:space="preserve"> </w:t>
+      </w:r>
+      <w:proofErr w:type="spellStart"/>
+      <w:r>
+        <w:rPr>
+          <w:rFonts w:cs="Times New Roman"/>
+        </w:rPr>
+        <w:t>прехвърля</w:t>
+      </w:r>
+      <w:proofErr w:type="spellEnd"/>
+      <w:r>
+        <w:rPr>
+          <w:rFonts w:cs="Times New Roman"/>
+        </w:rPr>
+        <w:t xml:space="preserve"> </w:t>
+      </w:r>
+      <w:proofErr w:type="spellStart"/>
+      <w:r>
+        <w:rPr>
+          <w:rFonts w:cs="Times New Roman"/>
+        </w:rPr>
+        <w:t>две</w:t>
+      </w:r>
+      <w:proofErr w:type="spellEnd"/>
+      <w:r>
+        <w:rPr>
+          <w:rFonts w:cs="Times New Roman"/>
+        </w:rPr>
+        <w:t xml:space="preserve"> </w:t>
+      </w:r>
+      <w:proofErr w:type="spellStart"/>
+      <w:r>
+        <w:rPr>
+          <w:rFonts w:cs="Times New Roman"/>
+        </w:rPr>
+        <w:t>монети</w:t>
+      </w:r>
+      <w:proofErr w:type="spellEnd"/>
+      <w:r>
+        <w:rPr>
+          <w:rFonts w:cs="Times New Roman"/>
+        </w:rPr>
+        <w:t xml:space="preserve"> </w:t>
+      </w:r>
+      <w:proofErr w:type="spellStart"/>
+      <w:r>
+        <w:rPr>
+          <w:rFonts w:cs="Times New Roman"/>
+        </w:rPr>
+        <w:t>от</w:t>
+      </w:r>
+      <w:proofErr w:type="spellEnd"/>
+      <w:r>
+        <w:rPr>
+          <w:rFonts w:cs="Times New Roman"/>
+        </w:rPr>
+        <w:t xml:space="preserve"> </w:t>
+      </w:r>
+      <w:proofErr w:type="spellStart"/>
+      <w:r>
+        <w:rPr>
+          <w:rFonts w:cs="Times New Roman"/>
+        </w:rPr>
+        <w:t>левия</w:t>
+      </w:r>
+      <w:proofErr w:type="spellEnd"/>
+      <w:r>
+        <w:rPr>
+          <w:rFonts w:cs="Times New Roman"/>
+        </w:rPr>
+        <w:t xml:space="preserve"> </w:t>
+      </w:r>
+      <w:proofErr w:type="spellStart"/>
+      <w:r>
+        <w:rPr>
+          <w:rFonts w:cs="Times New Roman"/>
+        </w:rPr>
+        <w:t>си</w:t>
+      </w:r>
+      <w:proofErr w:type="spellEnd"/>
+      <w:r>
+        <w:rPr>
+          <w:rFonts w:cs="Times New Roman"/>
+        </w:rPr>
+        <w:t xml:space="preserve"> в </w:t>
+      </w:r>
+      <w:proofErr w:type="spellStart"/>
+      <w:r>
+        <w:rPr>
+          <w:rFonts w:cs="Times New Roman"/>
+        </w:rPr>
+        <w:t>десния</w:t>
+      </w:r>
+      <w:proofErr w:type="spellEnd"/>
+      <w:r>
+        <w:rPr>
+          <w:rFonts w:cs="Times New Roman"/>
+        </w:rPr>
+        <w:t xml:space="preserve"> </w:t>
+      </w:r>
+      <w:proofErr w:type="spellStart"/>
+      <w:r>
+        <w:rPr>
+          <w:rFonts w:cs="Times New Roman"/>
+        </w:rPr>
+        <w:t>си</w:t>
+      </w:r>
+      <w:proofErr w:type="spellEnd"/>
+      <w:r>
+        <w:rPr>
+          <w:rFonts w:cs="Times New Roman"/>
+        </w:rPr>
+        <w:t xml:space="preserve"> </w:t>
+      </w:r>
+      <w:proofErr w:type="spellStart"/>
+      <w:r>
+        <w:rPr>
+          <w:rFonts w:cs="Times New Roman"/>
+        </w:rPr>
+        <w:t>джоб</w:t>
+      </w:r>
+      <w:proofErr w:type="spellEnd"/>
+      <w:r>
+        <w:rPr>
+          <w:rFonts w:cs="Times New Roman"/>
+        </w:rPr>
+        <w:t xml:space="preserve">, </w:t>
+      </w:r>
+      <w:proofErr w:type="spellStart"/>
+      <w:r>
+        <w:rPr>
+          <w:rFonts w:cs="Times New Roman"/>
+        </w:rPr>
+        <w:t>след</w:t>
+      </w:r>
+      <w:proofErr w:type="spellEnd"/>
+      <w:r>
+        <w:rPr>
+          <w:rFonts w:cs="Times New Roman"/>
+        </w:rPr>
+        <w:t xml:space="preserve"> </w:t>
+      </w:r>
+      <w:proofErr w:type="spellStart"/>
+      <w:r>
+        <w:rPr>
+          <w:rFonts w:cs="Times New Roman"/>
+        </w:rPr>
+        <w:t>това</w:t>
+      </w:r>
+      <w:proofErr w:type="spellEnd"/>
+      <w:r>
+        <w:rPr>
+          <w:rFonts w:cs="Times New Roman"/>
+        </w:rPr>
+        <w:t xml:space="preserve"> </w:t>
+      </w:r>
+      <w:proofErr w:type="spellStart"/>
+      <w:r>
+        <w:rPr>
+          <w:rFonts w:cs="Times New Roman"/>
+        </w:rPr>
+        <w:t>връща</w:t>
+      </w:r>
+      <w:proofErr w:type="spellEnd"/>
+      <w:r>
+        <w:rPr>
+          <w:rFonts w:cs="Times New Roman"/>
+        </w:rPr>
+        <w:t xml:space="preserve"> </w:t>
+      </w:r>
+      <w:proofErr w:type="spellStart"/>
+      <w:r>
+        <w:rPr>
+          <w:rFonts w:cs="Times New Roman"/>
+        </w:rPr>
+        <w:t>обратно</w:t>
+      </w:r>
+      <w:proofErr w:type="spellEnd"/>
+      <w:r>
+        <w:rPr>
+          <w:rFonts w:cs="Times New Roman"/>
+        </w:rPr>
+        <w:t xml:space="preserve"> </w:t>
+      </w:r>
+      <w:proofErr w:type="spellStart"/>
+      <w:r>
+        <w:rPr>
+          <w:rFonts w:cs="Times New Roman"/>
+        </w:rPr>
+        <w:t>две</w:t>
+      </w:r>
+      <w:proofErr w:type="spellEnd"/>
+      <w:r>
+        <w:rPr>
+          <w:rFonts w:cs="Times New Roman"/>
+        </w:rPr>
+        <w:t xml:space="preserve"> </w:t>
+      </w:r>
+      <w:proofErr w:type="spellStart"/>
+      <w:r>
+        <w:rPr>
+          <w:rFonts w:cs="Times New Roman"/>
+        </w:rPr>
+        <w:t>монети</w:t>
+      </w:r>
+      <w:proofErr w:type="spellEnd"/>
+      <w:r>
+        <w:rPr>
+          <w:rFonts w:cs="Times New Roman"/>
+        </w:rPr>
+        <w:t xml:space="preserve"> </w:t>
+      </w:r>
+      <w:proofErr w:type="spellStart"/>
+      <w:r>
+        <w:rPr>
+          <w:rFonts w:cs="Times New Roman"/>
+        </w:rPr>
+        <w:t>от</w:t>
+      </w:r>
+      <w:proofErr w:type="spellEnd"/>
+      <w:r>
+        <w:rPr>
+          <w:rFonts w:cs="Times New Roman"/>
+        </w:rPr>
+        <w:t xml:space="preserve"> </w:t>
+      </w:r>
+      <w:proofErr w:type="spellStart"/>
+      <w:r>
+        <w:rPr>
+          <w:rFonts w:cs="Times New Roman"/>
+        </w:rPr>
+        <w:t>десния</w:t>
+      </w:r>
+      <w:proofErr w:type="spellEnd"/>
+      <w:r>
+        <w:rPr>
+          <w:rFonts w:cs="Times New Roman"/>
+        </w:rPr>
+        <w:t xml:space="preserve"> в </w:t>
+      </w:r>
+      <w:proofErr w:type="spellStart"/>
+      <w:r>
+        <w:rPr>
+          <w:rFonts w:cs="Times New Roman"/>
+        </w:rPr>
+        <w:t>левия</w:t>
+      </w:r>
+      <w:proofErr w:type="spellEnd"/>
+      <w:r>
+        <w:rPr>
+          <w:rFonts w:cs="Times New Roman"/>
+        </w:rPr>
+        <w:t xml:space="preserve">. </w:t>
+      </w:r>
+      <w:proofErr w:type="spellStart"/>
+      <w:r>
+        <w:rPr>
+          <w:rFonts w:cs="Times New Roman"/>
+        </w:rPr>
+        <w:t>Накрая</w:t>
+      </w:r>
+      <w:proofErr w:type="spellEnd"/>
+      <w:r>
+        <w:rPr>
+          <w:rFonts w:cs="Times New Roman"/>
+        </w:rPr>
+        <w:t xml:space="preserve">, </w:t>
+      </w:r>
+      <w:proofErr w:type="spellStart"/>
+      <w:r>
+        <w:rPr>
+          <w:rFonts w:cs="Times New Roman"/>
+        </w:rPr>
+        <w:t>детето</w:t>
+      </w:r>
+      <w:proofErr w:type="spellEnd"/>
+      <w:r>
+        <w:rPr>
+          <w:rFonts w:cs="Times New Roman"/>
+        </w:rPr>
+        <w:t xml:space="preserve"> </w:t>
+      </w:r>
+      <w:proofErr w:type="spellStart"/>
+      <w:r>
+        <w:rPr>
+          <w:rFonts w:cs="Times New Roman"/>
+        </w:rPr>
+        <w:t>вади</w:t>
+      </w:r>
+      <w:proofErr w:type="spellEnd"/>
+      <w:r>
+        <w:rPr>
+          <w:rFonts w:cs="Times New Roman"/>
+        </w:rPr>
+        <w:t xml:space="preserve"> </w:t>
+      </w:r>
+      <w:proofErr w:type="spellStart"/>
+      <w:r>
+        <w:rPr>
+          <w:rFonts w:cs="Times New Roman"/>
+        </w:rPr>
+        <w:t>монета</w:t>
+      </w:r>
+      <w:proofErr w:type="spellEnd"/>
+      <w:r>
+        <w:rPr>
+          <w:rFonts w:cs="Times New Roman"/>
+        </w:rPr>
+        <w:t xml:space="preserve"> </w:t>
+      </w:r>
+      <w:proofErr w:type="spellStart"/>
+      <w:r>
+        <w:rPr>
+          <w:rFonts w:cs="Times New Roman"/>
+        </w:rPr>
+        <w:t>от</w:t>
+      </w:r>
+      <w:proofErr w:type="spellEnd"/>
+      <w:r>
+        <w:rPr>
+          <w:rFonts w:cs="Times New Roman"/>
+        </w:rPr>
+        <w:t xml:space="preserve"> </w:t>
+      </w:r>
+      <w:proofErr w:type="spellStart"/>
+      <w:r>
+        <w:rPr>
+          <w:rFonts w:cs="Times New Roman"/>
+        </w:rPr>
+        <w:t>десния</w:t>
+      </w:r>
+      <w:proofErr w:type="spellEnd"/>
+      <w:r>
+        <w:rPr>
+          <w:rFonts w:cs="Times New Roman"/>
+        </w:rPr>
+        <w:t xml:space="preserve"> </w:t>
+      </w:r>
+      <w:proofErr w:type="spellStart"/>
+      <w:r>
+        <w:rPr>
+          <w:rFonts w:cs="Times New Roman"/>
+        </w:rPr>
+        <w:t>си</w:t>
+      </w:r>
+      <w:proofErr w:type="spellEnd"/>
+      <w:r>
+        <w:rPr>
+          <w:rFonts w:cs="Times New Roman"/>
+        </w:rPr>
+        <w:t xml:space="preserve"> </w:t>
+      </w:r>
+      <w:proofErr w:type="spellStart"/>
+      <w:r>
+        <w:rPr>
+          <w:rFonts w:cs="Times New Roman"/>
+        </w:rPr>
+        <w:t>джоб</w:t>
+      </w:r>
+      <w:proofErr w:type="spellEnd"/>
+      <w:r>
+        <w:rPr>
+          <w:rFonts w:cs="Times New Roman"/>
+        </w:rPr>
+        <w:t xml:space="preserve">. </w:t>
+      </w:r>
+      <w:proofErr w:type="spellStart"/>
+      <w:r>
+        <w:rPr>
+          <w:rFonts w:cs="Times New Roman"/>
+        </w:rPr>
+        <w:t>Каква</w:t>
+      </w:r>
+      <w:proofErr w:type="spellEnd"/>
+      <w:r>
+        <w:rPr>
+          <w:rFonts w:cs="Times New Roman"/>
+        </w:rPr>
+        <w:t xml:space="preserve"> е </w:t>
+      </w:r>
+      <w:proofErr w:type="spellStart"/>
+      <w:r>
+        <w:rPr>
+          <w:rFonts w:cs="Times New Roman"/>
+        </w:rPr>
+        <w:t>вероятността</w:t>
+      </w:r>
+      <w:proofErr w:type="spellEnd"/>
+      <w:r>
+        <w:rPr>
+          <w:rFonts w:cs="Times New Roman"/>
+        </w:rPr>
+        <w:t xml:space="preserve"> </w:t>
+      </w:r>
+      <w:proofErr w:type="spellStart"/>
+      <w:r>
+        <w:rPr>
+          <w:rFonts w:cs="Times New Roman"/>
+        </w:rPr>
+        <w:t>тя</w:t>
+      </w:r>
+      <w:proofErr w:type="spellEnd"/>
+      <w:r>
+        <w:rPr>
+          <w:rFonts w:cs="Times New Roman"/>
+        </w:rPr>
+        <w:t xml:space="preserve"> </w:t>
+      </w:r>
+      <w:proofErr w:type="spellStart"/>
+      <w:r>
+        <w:rPr>
+          <w:rFonts w:cs="Times New Roman"/>
+        </w:rPr>
+        <w:t>да</w:t>
+      </w:r>
+      <w:proofErr w:type="spellEnd"/>
+      <w:r>
+        <w:rPr>
+          <w:rFonts w:cs="Times New Roman"/>
+        </w:rPr>
+        <w:t xml:space="preserve"> е </w:t>
+      </w:r>
+      <w:proofErr w:type="spellStart"/>
+      <w:r>
+        <w:rPr>
+          <w:rFonts w:cs="Times New Roman"/>
+        </w:rPr>
+        <w:t>от</w:t>
+      </w:r>
+      <w:proofErr w:type="spellEnd"/>
+      <w:r>
+        <w:rPr>
+          <w:rFonts w:cs="Times New Roman"/>
+        </w:rPr>
+        <w:t xml:space="preserve"> 1 </w:t>
+      </w:r>
+      <w:proofErr w:type="spellStart"/>
+      <w:r>
+        <w:rPr>
+          <w:rFonts w:cs="Times New Roman"/>
+        </w:rPr>
+        <w:t>лв</w:t>
+      </w:r>
+      <w:proofErr w:type="spellEnd"/>
+      <w:r>
+        <w:rPr>
+          <w:rFonts w:cs="Times New Roman"/>
+        </w:rPr>
+        <w:t>.?</w:t>
       </w:r>
     </w:p>
     <w:p>
@@ -11042,6 +12765,7 @@
         </w:rPr>
       </w:pPr>
       <w:bookmarkStart w:id="3" w:name="_Toc92615303"/>
+      <w:proofErr w:type="spellStart"/>
       <w:r>
         <w:rPr>
           <w:rStyle w:val="Heading1Char"/>
@@ -11049,7 +12773,17 @@
           <w:sz w:val="24"/>
           <w:szCs w:val="24"/>
         </w:rPr>
-        <w:t>Задача 4.</w:t>
+        <w:t>Задача</w:t>
+      </w:r>
+      <w:proofErr w:type="spellEnd"/>
+      <w:r>
+        <w:rPr>
+          <w:rStyle w:val="Heading1Char"/>
+          <w:rFonts w:ascii="Times New Roman" w:hAnsi="Times New Roman" w:cs="Times New Roman"/>
+          <w:sz w:val="24"/>
+          <w:szCs w:val="24"/>
+        </w:rPr>
+        <w:t xml:space="preserve"> 4.</w:t>
       </w:r>
       <w:bookmarkEnd w:id="3"/>
       <w:r>
@@ -11060,11 +12794,89 @@
         </w:rPr>
         <w:t xml:space="preserve"> </w:t>
       </w:r>
-      <w:r>
-        <w:rPr>
-          <w:rFonts w:cs="Times New Roman"/>
-        </w:rPr>
-        <w:t xml:space="preserve">Каква е вероятността корените на квадратното уравнение </w:t>
+      <w:proofErr w:type="spellStart"/>
+      <w:r>
+        <w:rPr>
+          <w:rFonts w:cs="Times New Roman"/>
+        </w:rPr>
+        <w:t>Каква</w:t>
+      </w:r>
+      <w:proofErr w:type="spellEnd"/>
+      <w:r>
+        <w:rPr>
+          <w:rFonts w:cs="Times New Roman"/>
+        </w:rPr>
+        <w:t xml:space="preserve"> е </w:t>
+      </w:r>
+      <w:proofErr w:type="spellStart"/>
+      <w:r>
+        <w:rPr>
+          <w:rFonts w:cs="Times New Roman"/>
+        </w:rPr>
+        <w:t>вероятността</w:t>
+      </w:r>
+      <w:proofErr w:type="spellEnd"/>
+      <w:r>
+        <w:rPr>
+          <w:rFonts w:cs="Times New Roman"/>
+        </w:rPr>
+        <w:t xml:space="preserve"> </w:t>
+      </w:r>
+      <w:proofErr w:type="spellStart"/>
+      <w:r>
+        <w:rPr>
+          <w:rFonts w:cs="Times New Roman"/>
+        </w:rPr>
+        <w:t>корените</w:t>
+      </w:r>
+      <w:proofErr w:type="spellEnd"/>
+      <w:r>
+        <w:rPr>
+          <w:rFonts w:cs="Times New Roman"/>
+        </w:rPr>
+        <w:t xml:space="preserve"> </w:t>
+      </w:r>
+      <w:proofErr w:type="spellStart"/>
+      <w:r>
+        <w:rPr>
+          <w:rFonts w:cs="Times New Roman"/>
+        </w:rPr>
+        <w:t>на</w:t>
+      </w:r>
+      <w:proofErr w:type="spellEnd"/>
+      <w:r>
+        <w:rPr>
+          <w:rFonts w:cs="Times New Roman"/>
+        </w:rPr>
+        <w:t xml:space="preserve"> </w:t>
+      </w:r>
+      <w:proofErr w:type="spellStart"/>
+      <w:r>
+        <w:rPr>
+          <w:rFonts w:cs="Times New Roman"/>
+        </w:rPr>
+        <w:t>квадратното</w:t>
+      </w:r>
+      <w:proofErr w:type="spellEnd"/>
+      <w:r>
+        <w:rPr>
+          <w:rFonts w:cs="Times New Roman"/>
+        </w:rPr>
+        <w:t xml:space="preserve"> </w:t>
+      </w:r>
+      <w:proofErr w:type="spellStart"/>
+      <w:r>
+        <w:rPr>
+          <w:rFonts w:cs="Times New Roman"/>
+        </w:rPr>
+        <w:t>уравнение</w:t>
+      </w:r>
+      <w:proofErr w:type="spellEnd"/>
+      <w:r>
+        <w:rPr>
+          <w:rFonts w:cs="Times New Roman"/>
+        </w:rPr>
+        <w:t xml:space="preserve"> </w:t>
       </w:r>
       <m:oMath>
         <m:sSup>
@@ -11700,6 +13512,7 @@
         </w:rPr>
       </w:pPr>
       <w:bookmarkStart w:id="4" w:name="_Toc92615304"/>
+      <w:proofErr w:type="spellStart"/>
       <w:r>
         <w:rPr>
           <w:rStyle w:val="Heading1Char"/>
@@ -11707,7 +13520,17 @@
           <w:sz w:val="24"/>
           <w:szCs w:val="24"/>
         </w:rPr>
-        <w:t>Задача 5.</w:t>
+        <w:t>Задача</w:t>
+      </w:r>
+      <w:proofErr w:type="spellEnd"/>
+      <w:r>
+        <w:rPr>
+          <w:rStyle w:val="Heading1Char"/>
+          <w:rFonts w:ascii="Times New Roman" w:hAnsi="Times New Roman" w:cs="Times New Roman"/>
+          <w:sz w:val="24"/>
+          <w:szCs w:val="24"/>
+        </w:rPr>
+        <w:t xml:space="preserve"> 5.</w:t>
       </w:r>
       <w:bookmarkEnd w:id="4"/>
       <w:r>
@@ -11718,11 +13541,425 @@
         </w:rPr>
         <w:t xml:space="preserve"> </w:t>
       </w:r>
-      <w:r>
-        <w:rPr>
-          <w:rFonts w:cs="Times New Roman"/>
-        </w:rPr>
-        <w:t xml:space="preserve">Два различими зара се хвърлят един след друг последователно десет пъти. Каква е вероятността броят на хвърлянията, при които на първия зар се падат повече точки, отколкото на втория да бъде: </w:t>
+      <w:proofErr w:type="spellStart"/>
+      <w:r>
+        <w:rPr>
+          <w:rFonts w:cs="Times New Roman"/>
+        </w:rPr>
+        <w:t>Два</w:t>
+      </w:r>
+      <w:proofErr w:type="spellEnd"/>
+      <w:r>
+        <w:rPr>
+          <w:rFonts w:cs="Times New Roman"/>
+        </w:rPr>
+        <w:t xml:space="preserve"> </w:t>
+      </w:r>
+      <w:proofErr w:type="spellStart"/>
+      <w:r>
+        <w:rPr>
+          <w:rFonts w:cs="Times New Roman"/>
+        </w:rPr>
+        <w:t>различими</w:t>
+      </w:r>
+      <w:proofErr w:type="spellEnd"/>
+      <w:r>
+        <w:rPr>
+          <w:rFonts w:cs="Times New Roman"/>
+        </w:rPr>
+        <w:t xml:space="preserve"> </w:t>
+      </w:r>
+      <w:proofErr w:type="spellStart"/>
+      <w:r>
+        <w:rPr>
+          <w:rFonts w:cs="Times New Roman"/>
+        </w:rPr>
+        <w:t>зара</w:t>
+      </w:r>
+      <w:proofErr w:type="spellEnd"/>
+      <w:r>
+        <w:rPr>
+          <w:rFonts w:cs="Times New Roman"/>
+        </w:rPr>
+        <w:t xml:space="preserve"> </w:t>
+      </w:r>
+      <w:proofErr w:type="spellStart"/>
+      <w:r>
+        <w:rPr>
+          <w:rFonts w:cs="Times New Roman"/>
+        </w:rPr>
+        <w:t>се</w:t>
+      </w:r>
+      <w:proofErr w:type="spellEnd"/>
+      <w:r>
+        <w:rPr>
+          <w:rFonts w:cs="Times New Roman"/>
+        </w:rPr>
+        <w:t xml:space="preserve"> </w:t>
+      </w:r>
+      <w:proofErr w:type="spellStart"/>
+      <w:r>
+        <w:rPr>
+          <w:rFonts w:cs="Times New Roman"/>
+        </w:rPr>
+        <w:t>хвърлят</w:t>
+      </w:r>
+      <w:proofErr w:type="spellEnd"/>
+      <w:r>
+        <w:rPr>
+          <w:rFonts w:cs="Times New Roman"/>
+        </w:rPr>
+        <w:t xml:space="preserve"> </w:t>
+      </w:r>
+      <w:proofErr w:type="spellStart"/>
+      <w:r>
+        <w:rPr>
+          <w:rFonts w:cs="Times New Roman"/>
+        </w:rPr>
+        <w:t>един</w:t>
+      </w:r>
+      <w:proofErr w:type="spellEnd"/>
+      <w:r>
+        <w:rPr>
+          <w:rFonts w:cs="Times New Roman"/>
+        </w:rPr>
+        <w:t xml:space="preserve"> </w:t>
+      </w:r>
+      <w:proofErr w:type="spellStart"/>
+      <w:r>
+        <w:rPr>
+          <w:rFonts w:cs="Times New Roman"/>
+        </w:rPr>
+        <w:t>след</w:t>
+      </w:r>
+      <w:proofErr w:type="spellEnd"/>
+      <w:r>
+        <w:rPr>
+          <w:rFonts w:cs="Times New Roman"/>
+        </w:rPr>
+        <w:t xml:space="preserve"> </w:t>
+      </w:r>
+      <w:proofErr w:type="spellStart"/>
+      <w:r>
+        <w:rPr>
+          <w:rFonts w:cs="Times New Roman"/>
+        </w:rPr>
+        <w:t>друг</w:t>
+      </w:r>
+      <w:proofErr w:type="spellEnd"/>
+      <w:r>
+        <w:rPr>
+          <w:rFonts w:cs="Times New Roman"/>
+        </w:rPr>
+        <w:t xml:space="preserve"> </w:t>
+      </w:r>
+      <w:proofErr w:type="spellStart"/>
+      <w:r>
+        <w:rPr>
+          <w:rFonts w:cs="Times New Roman"/>
+        </w:rPr>
+        <w:t>последователно</w:t>
+      </w:r>
+      <w:proofErr w:type="spellEnd"/>
+      <w:r>
+        <w:rPr>
+          <w:rFonts w:cs="Times New Roman"/>
+        </w:rPr>
+        <w:t xml:space="preserve"> </w:t>
+      </w:r>
+      <w:proofErr w:type="spellStart"/>
+      <w:r>
+        <w:rPr>
+          <w:rFonts w:cs="Times New Roman"/>
+        </w:rPr>
+        <w:t>десет</w:t>
+      </w:r>
+      <w:proofErr w:type="spellEnd"/>
+      <w:r>
+        <w:rPr>
+          <w:rFonts w:cs="Times New Roman"/>
+        </w:rPr>
+        <w:t xml:space="preserve"> </w:t>
+      </w:r>
+      <w:proofErr w:type="spellStart"/>
+      <w:r>
+        <w:rPr>
+          <w:rFonts w:cs="Times New Roman"/>
+        </w:rPr>
+        <w:t>пъти</w:t>
+      </w:r>
+      <w:proofErr w:type="spellEnd"/>
+      <w:r>
+        <w:rPr>
+          <w:rFonts w:cs="Times New Roman"/>
+        </w:rPr>
+        <w:t xml:space="preserve">. </w:t>
+      </w:r>
+      <w:proofErr w:type="spellStart"/>
+      <w:r>
+        <w:rPr>
+          <w:rFonts w:cs="Times New Roman"/>
+        </w:rPr>
+        <w:t>Каква</w:t>
+      </w:r>
+      <w:proofErr w:type="spellEnd"/>
+      <w:r>
+        <w:rPr>
+          <w:rFonts w:cs="Times New Roman"/>
+        </w:rPr>
+        <w:t xml:space="preserve"> е </w:t>
+      </w:r>
+      <w:proofErr w:type="spellStart"/>
+      <w:r>
+        <w:rPr>
+          <w:rFonts w:cs="Times New Roman"/>
+        </w:rPr>
+        <w:t>вероятността</w:t>
+      </w:r>
+      <w:proofErr w:type="spellEnd"/>
+      <w:r>
+        <w:rPr>
+          <w:rFonts w:cs="Times New Roman"/>
+        </w:rPr>
+        <w:t xml:space="preserve"> </w:t>
+      </w:r>
+      <w:proofErr w:type="spellStart"/>
+      <w:r>
+        <w:rPr>
+          <w:rFonts w:cs="Times New Roman"/>
+        </w:rPr>
+        <w:t>броят</w:t>
+      </w:r>
+      <w:proofErr w:type="spellEnd"/>
+      <w:r>
+        <w:rPr>
+          <w:rFonts w:cs="Times New Roman"/>
+        </w:rPr>
+        <w:t xml:space="preserve"> </w:t>
+      </w:r>
+      <w:proofErr w:type="spellStart"/>
+      <w:r>
+        <w:rPr>
+          <w:rFonts w:cs="Times New Roman"/>
+        </w:rPr>
+        <w:t>на</w:t>
+      </w:r>
+      <w:proofErr w:type="spellEnd"/>
+      <w:r>
+        <w:rPr>
+          <w:rFonts w:cs="Times New Roman"/>
+        </w:rPr>
+        <w:t xml:space="preserve"> </w:t>
+      </w:r>
+      <w:proofErr w:type="spellStart"/>
+      <w:r>
+        <w:rPr>
+          <w:rFonts w:cs="Times New Roman"/>
+        </w:rPr>
+        <w:t>хвърлянията</w:t>
+      </w:r>
+      <w:proofErr w:type="spellEnd"/>
+      <w:r>
+        <w:rPr>
+          <w:rFonts w:cs="Times New Roman"/>
+        </w:rPr>
+        <w:t xml:space="preserve">, </w:t>
+      </w:r>
+      <w:proofErr w:type="spellStart"/>
+      <w:r>
+        <w:rPr>
+          <w:rFonts w:cs="Times New Roman"/>
+        </w:rPr>
+        <w:t>при</w:t>
+      </w:r>
+      <w:proofErr w:type="spellEnd"/>
+      <w:r>
+        <w:rPr>
+          <w:rFonts w:cs="Times New Roman"/>
+        </w:rPr>
+        <w:t xml:space="preserve"> </w:t>
+      </w:r>
+      <w:proofErr w:type="spellStart"/>
+      <w:r>
+        <w:rPr>
+          <w:rFonts w:cs="Times New Roman"/>
+        </w:rPr>
+        <w:t>които</w:t>
+      </w:r>
+      <w:proofErr w:type="spellEnd"/>
+      <w:r>
+        <w:rPr>
+          <w:rFonts w:cs="Times New Roman"/>
+        </w:rPr>
+        <w:t xml:space="preserve"> </w:t>
+      </w:r>
+      <w:proofErr w:type="spellStart"/>
+      <w:r>
+        <w:rPr>
+          <w:rFonts w:cs="Times New Roman"/>
+        </w:rPr>
+        <w:t>на</w:t>
+      </w:r>
+      <w:proofErr w:type="spellEnd"/>
+      <w:r>
+        <w:rPr>
+          <w:rFonts w:cs="Times New Roman"/>
+        </w:rPr>
+        <w:t xml:space="preserve"> </w:t>
+      </w:r>
+      <w:proofErr w:type="spellStart"/>
+      <w:r>
+        <w:rPr>
+          <w:rFonts w:cs="Times New Roman"/>
+        </w:rPr>
+        <w:t>първия</w:t>
+      </w:r>
+      <w:proofErr w:type="spellEnd"/>
+      <w:r>
+        <w:rPr>
+          <w:rFonts w:cs="Times New Roman"/>
+        </w:rPr>
+        <w:t xml:space="preserve"> </w:t>
+      </w:r>
+      <w:proofErr w:type="spellStart"/>
+      <w:r>
+        <w:rPr>
+          <w:rFonts w:cs="Times New Roman"/>
+        </w:rPr>
+        <w:t>зар</w:t>
+      </w:r>
+      <w:proofErr w:type="spellEnd"/>
+      <w:r>
+        <w:rPr>
+          <w:rFonts w:cs="Times New Roman"/>
+        </w:rPr>
+        <w:t xml:space="preserve"> </w:t>
+      </w:r>
+      <w:proofErr w:type="spellStart"/>
+      <w:r>
+        <w:rPr>
+          <w:rFonts w:cs="Times New Roman"/>
+        </w:rPr>
+        <w:t>се</w:t>
+      </w:r>
+      <w:proofErr w:type="spellEnd"/>
+      <w:r>
+        <w:rPr>
+          <w:rFonts w:cs="Times New Roman"/>
+        </w:rPr>
+        <w:t xml:space="preserve"> </w:t>
+      </w:r>
+      <w:proofErr w:type="spellStart"/>
+      <w:r>
+        <w:rPr>
+          <w:rFonts w:cs="Times New Roman"/>
+        </w:rPr>
+        <w:t>падат</w:t>
+      </w:r>
+      <w:proofErr w:type="spellEnd"/>
+      <w:r>
+        <w:rPr>
+          <w:rFonts w:cs="Times New Roman"/>
+        </w:rPr>
+        <w:t xml:space="preserve"> </w:t>
+      </w:r>
+      <w:proofErr w:type="spellStart"/>
+      <w:r>
+        <w:rPr>
+          <w:rFonts w:cs="Times New Roman"/>
+        </w:rPr>
+        <w:t>повече</w:t>
+      </w:r>
+      <w:proofErr w:type="spellEnd"/>
+      <w:r>
+        <w:rPr>
+          <w:rFonts w:cs="Times New Roman"/>
+        </w:rPr>
+        <w:t xml:space="preserve"> </w:t>
+      </w:r>
+      <w:proofErr w:type="spellStart"/>
+      <w:r>
+        <w:rPr>
+          <w:rFonts w:cs="Times New Roman"/>
+        </w:rPr>
+        <w:t>точки</w:t>
+      </w:r>
+      <w:proofErr w:type="spellEnd"/>
+      <w:r>
+        <w:rPr>
+          <w:rFonts w:cs="Times New Roman"/>
+        </w:rPr>
+        <w:t xml:space="preserve">, </w:t>
+      </w:r>
+      <w:proofErr w:type="spellStart"/>
+      <w:r>
+        <w:rPr>
+          <w:rFonts w:cs="Times New Roman"/>
+        </w:rPr>
+        <w:t>отколкото</w:t>
+      </w:r>
+      <w:proofErr w:type="spellEnd"/>
+      <w:r>
+        <w:rPr>
+          <w:rFonts w:cs="Times New Roman"/>
+        </w:rPr>
+        <w:t xml:space="preserve"> </w:t>
+      </w:r>
+      <w:proofErr w:type="spellStart"/>
+      <w:r>
+        <w:rPr>
+          <w:rFonts w:cs="Times New Roman"/>
+        </w:rPr>
+        <w:t>на</w:t>
+      </w:r>
+      <w:proofErr w:type="spellEnd"/>
+      <w:r>
+        <w:rPr>
+          <w:rFonts w:cs="Times New Roman"/>
+        </w:rPr>
+        <w:t xml:space="preserve"> </w:t>
+      </w:r>
+      <w:proofErr w:type="spellStart"/>
+      <w:r>
+        <w:rPr>
+          <w:rFonts w:cs="Times New Roman"/>
+        </w:rPr>
+        <w:t>втория</w:t>
+      </w:r>
+      <w:proofErr w:type="spellEnd"/>
+      <w:r>
+        <w:rPr>
+          <w:rFonts w:cs="Times New Roman"/>
+        </w:rPr>
+        <w:t xml:space="preserve"> </w:t>
+      </w:r>
+      <w:proofErr w:type="spellStart"/>
+      <w:r>
+        <w:rPr>
+          <w:rFonts w:cs="Times New Roman"/>
+        </w:rPr>
+        <w:t>да</w:t>
+      </w:r>
+      <w:proofErr w:type="spellEnd"/>
+      <w:r>
+        <w:rPr>
+          <w:rFonts w:cs="Times New Roman"/>
+        </w:rPr>
+        <w:t xml:space="preserve"> </w:t>
+      </w:r>
+      <w:proofErr w:type="spellStart"/>
+      <w:r>
+        <w:rPr>
+          <w:rFonts w:cs="Times New Roman"/>
+        </w:rPr>
+        <w:t>бъде</w:t>
+      </w:r>
+      <w:proofErr w:type="spellEnd"/>
+      <w:r>
+        <w:rPr>
+          <w:rFonts w:cs="Times New Roman"/>
+        </w:rPr>
+        <w:t xml:space="preserve">: </w:t>
       </w:r>
     </w:p>
     <w:p>
@@ -11737,11 +13974,19 @@
           <w:rFonts w:cs="Times New Roman"/>
         </w:rPr>
       </w:pPr>
-      <w:r>
-        <w:rPr>
-          <w:rFonts w:cs="Times New Roman"/>
-        </w:rPr>
-        <w:t xml:space="preserve">точно 4; </w:t>
+      <w:proofErr w:type="spellStart"/>
+      <w:r>
+        <w:rPr>
+          <w:rFonts w:cs="Times New Roman"/>
+        </w:rPr>
+        <w:t>точно</w:t>
+      </w:r>
+      <w:proofErr w:type="spellEnd"/>
+      <w:r>
+        <w:rPr>
+          <w:rFonts w:cs="Times New Roman"/>
+        </w:rPr>
+        <w:t xml:space="preserve"> 4; </w:t>
       </w:r>
     </w:p>
     <w:p>
@@ -11756,11 +14001,47 @@
           <w:rFonts w:cs="Times New Roman"/>
         </w:rPr>
       </w:pPr>
-      <w:r>
-        <w:rPr>
-          <w:rFonts w:cs="Times New Roman"/>
-        </w:rPr>
-        <w:t>не повече от 5?</w:t>
+      <w:proofErr w:type="spellStart"/>
+      <w:r>
+        <w:rPr>
+          <w:rFonts w:cs="Times New Roman"/>
+        </w:rPr>
+        <w:t>не</w:t>
+      </w:r>
+      <w:proofErr w:type="spellEnd"/>
+      <w:r>
+        <w:rPr>
+          <w:rFonts w:cs="Times New Roman"/>
+        </w:rPr>
+        <w:t xml:space="preserve"> </w:t>
+      </w:r>
+      <w:proofErr w:type="spellStart"/>
+      <w:r>
+        <w:rPr>
+          <w:rFonts w:cs="Times New Roman"/>
+        </w:rPr>
+        <w:t>повече</w:t>
+      </w:r>
+      <w:proofErr w:type="spellEnd"/>
+      <w:r>
+        <w:rPr>
+          <w:rFonts w:cs="Times New Roman"/>
+        </w:rPr>
+        <w:t xml:space="preserve"> </w:t>
+      </w:r>
+      <w:proofErr w:type="spellStart"/>
+      <w:r>
+        <w:rPr>
+          <w:rFonts w:cs="Times New Roman"/>
+        </w:rPr>
+        <w:t>от</w:t>
+      </w:r>
+      <w:proofErr w:type="spellEnd"/>
+      <w:r>
+        <w:rPr>
+          <w:rFonts w:cs="Times New Roman"/>
+        </w:rPr>
+        <w:t xml:space="preserve"> 5?</w:t>
       </w:r>
     </w:p>
     <w:p>
@@ -12815,6 +15096,7 @@
         </w:rPr>
       </w:pPr>
       <w:bookmarkStart w:id="5" w:name="_Toc92615305"/>
+      <w:proofErr w:type="spellStart"/>
       <w:r>
         <w:rPr>
           <w:rStyle w:val="Heading1Char"/>
@@ -12822,7 +15104,17 @@
           <w:sz w:val="24"/>
           <w:szCs w:val="24"/>
         </w:rPr>
-        <w:t>Задача 6.</w:t>
+        <w:t>Задача</w:t>
+      </w:r>
+      <w:proofErr w:type="spellEnd"/>
+      <w:r>
+        <w:rPr>
+          <w:rStyle w:val="Heading1Char"/>
+          <w:rFonts w:ascii="Times New Roman" w:hAnsi="Times New Roman" w:cs="Times New Roman"/>
+          <w:sz w:val="24"/>
+          <w:szCs w:val="24"/>
+        </w:rPr>
+        <w:t xml:space="preserve"> 6.</w:t>
       </w:r>
       <w:bookmarkEnd w:id="5"/>
       <w:r>
@@ -12833,11 +15125,523 @@
         </w:rPr>
         <w:t xml:space="preserve"> </w:t>
       </w:r>
-      <w:r>
-        <w:rPr>
-          <w:rFonts w:cs="Times New Roman"/>
-        </w:rPr>
-        <w:t>Изразете чрез сума вероятността от 100 хвърляния на два зара да има поне поне 80 опита, при които сумата им е била над 10. Направете приближения на тази вероятност чрез Поасоново и чрез нормално разпределение. Използвайте компютър, за да сравните получените стойности.</w:t>
+      <w:proofErr w:type="spellStart"/>
+      <w:r>
+        <w:rPr>
+          <w:rFonts w:cs="Times New Roman"/>
+        </w:rPr>
+        <w:t>Изразете</w:t>
+      </w:r>
+      <w:proofErr w:type="spellEnd"/>
+      <w:r>
+        <w:rPr>
+          <w:rFonts w:cs="Times New Roman"/>
+        </w:rPr>
+        <w:t xml:space="preserve"> </w:t>
+      </w:r>
+      <w:proofErr w:type="spellStart"/>
+      <w:r>
+        <w:rPr>
+          <w:rFonts w:cs="Times New Roman"/>
+        </w:rPr>
+        <w:t>чрез</w:t>
+      </w:r>
+      <w:proofErr w:type="spellEnd"/>
+      <w:r>
+        <w:rPr>
+          <w:rFonts w:cs="Times New Roman"/>
+        </w:rPr>
+        <w:t xml:space="preserve"> </w:t>
+      </w:r>
+      <w:proofErr w:type="spellStart"/>
+      <w:r>
+        <w:rPr>
+          <w:rFonts w:cs="Times New Roman"/>
+        </w:rPr>
+        <w:t>сума</w:t>
+      </w:r>
+      <w:proofErr w:type="spellEnd"/>
+      <w:r>
+        <w:rPr>
+          <w:rFonts w:cs="Times New Roman"/>
+        </w:rPr>
+        <w:t xml:space="preserve"> </w:t>
+      </w:r>
+      <w:proofErr w:type="spellStart"/>
+      <w:r>
+        <w:rPr>
+          <w:rFonts w:cs="Times New Roman"/>
+        </w:rPr>
+        <w:t>вероятността</w:t>
+      </w:r>
+      <w:proofErr w:type="spellEnd"/>
+      <w:r>
+        <w:rPr>
+          <w:rFonts w:cs="Times New Roman"/>
+        </w:rPr>
+        <w:t xml:space="preserve"> </w:t>
+      </w:r>
+      <w:proofErr w:type="spellStart"/>
+      <w:r>
+        <w:rPr>
+          <w:rFonts w:cs="Times New Roman"/>
+        </w:rPr>
+        <w:t>от</w:t>
+      </w:r>
+      <w:proofErr w:type="spellEnd"/>
+      <w:r>
+        <w:rPr>
+          <w:rFonts w:cs="Times New Roman"/>
+        </w:rPr>
+        <w:t xml:space="preserve"> 100 </w:t>
+      </w:r>
+      <w:proofErr w:type="spellStart"/>
+      <w:r>
+        <w:rPr>
+          <w:rFonts w:cs="Times New Roman"/>
+        </w:rPr>
+        <w:t>хвърляния</w:t>
+      </w:r>
+      <w:proofErr w:type="spellEnd"/>
+      <w:r>
+        <w:rPr>
+          <w:rFonts w:cs="Times New Roman"/>
+        </w:rPr>
+        <w:t xml:space="preserve"> </w:t>
+      </w:r>
+      <w:proofErr w:type="spellStart"/>
+      <w:r>
+        <w:rPr>
+          <w:rFonts w:cs="Times New Roman"/>
+        </w:rPr>
+        <w:t>на</w:t>
+      </w:r>
+      <w:proofErr w:type="spellEnd"/>
+      <w:r>
+        <w:rPr>
+          <w:rFonts w:cs="Times New Roman"/>
+        </w:rPr>
+        <w:t xml:space="preserve"> </w:t>
+      </w:r>
+      <w:proofErr w:type="spellStart"/>
+      <w:r>
+        <w:rPr>
+          <w:rFonts w:cs="Times New Roman"/>
+        </w:rPr>
+        <w:t>два</w:t>
+      </w:r>
+      <w:proofErr w:type="spellEnd"/>
+      <w:r>
+        <w:rPr>
+          <w:rFonts w:cs="Times New Roman"/>
+        </w:rPr>
+        <w:t xml:space="preserve"> </w:t>
+      </w:r>
+      <w:proofErr w:type="spellStart"/>
+      <w:r>
+        <w:rPr>
+          <w:rFonts w:cs="Times New Roman"/>
+        </w:rPr>
+        <w:t>зара</w:t>
+      </w:r>
+      <w:proofErr w:type="spellEnd"/>
+      <w:r>
+        <w:rPr>
+          <w:rFonts w:cs="Times New Roman"/>
+        </w:rPr>
+        <w:t xml:space="preserve"> </w:t>
+      </w:r>
+      <w:proofErr w:type="spellStart"/>
+      <w:r>
+        <w:rPr>
+          <w:rFonts w:cs="Times New Roman"/>
+        </w:rPr>
+        <w:t>да</w:t>
+      </w:r>
+      <w:proofErr w:type="spellEnd"/>
+      <w:r>
+        <w:rPr>
+          <w:rFonts w:cs="Times New Roman"/>
+        </w:rPr>
+        <w:t xml:space="preserve"> </w:t>
+      </w:r>
+      <w:proofErr w:type="spellStart"/>
+      <w:r>
+        <w:rPr>
+          <w:rFonts w:cs="Times New Roman"/>
+        </w:rPr>
+        <w:t>има</w:t>
+      </w:r>
+      <w:proofErr w:type="spellEnd"/>
+      <w:r>
+        <w:rPr>
+          <w:rFonts w:cs="Times New Roman"/>
+        </w:rPr>
+        <w:t xml:space="preserve"> </w:t>
+      </w:r>
+      <w:proofErr w:type="spellStart"/>
+      <w:r>
+        <w:rPr>
+          <w:rFonts w:cs="Times New Roman"/>
+        </w:rPr>
+        <w:t>поне</w:t>
+      </w:r>
+      <w:proofErr w:type="spellEnd"/>
+      <w:r>
+        <w:rPr>
+          <w:rFonts w:cs="Times New Roman"/>
+        </w:rPr>
+        <w:t xml:space="preserve"> </w:t>
+      </w:r>
+      <w:proofErr w:type="spellStart"/>
+      <w:r>
+        <w:rPr>
+          <w:rFonts w:cs="Times New Roman"/>
+        </w:rPr>
+        <w:t>поне</w:t>
+      </w:r>
+      <w:proofErr w:type="spellEnd"/>
+      <w:r>
+        <w:rPr>
+          <w:rFonts w:cs="Times New Roman"/>
+        </w:rPr>
+        <w:t xml:space="preserve"> 80 </w:t>
+      </w:r>
+      <w:proofErr w:type="spellStart"/>
+      <w:r>
+        <w:rPr>
+          <w:rFonts w:cs="Times New Roman"/>
+        </w:rPr>
+        <w:t>опита</w:t>
+      </w:r>
+      <w:proofErr w:type="spellEnd"/>
+      <w:r>
+        <w:rPr>
+          <w:rFonts w:cs="Times New Roman"/>
+        </w:rPr>
+        <w:t xml:space="preserve">, </w:t>
+      </w:r>
+      <w:proofErr w:type="spellStart"/>
+      <w:r>
+        <w:rPr>
+          <w:rFonts w:cs="Times New Roman"/>
+        </w:rPr>
+        <w:t>при</w:t>
+      </w:r>
+      <w:proofErr w:type="spellEnd"/>
+      <w:r>
+        <w:rPr>
+          <w:rFonts w:cs="Times New Roman"/>
+        </w:rPr>
+        <w:t xml:space="preserve"> </w:t>
+      </w:r>
+      <w:proofErr w:type="spellStart"/>
+      <w:r>
+        <w:rPr>
+          <w:rFonts w:cs="Times New Roman"/>
+        </w:rPr>
+        <w:t>които</w:t>
+      </w:r>
+      <w:proofErr w:type="spellEnd"/>
+      <w:r>
+        <w:rPr>
+          <w:rFonts w:cs="Times New Roman"/>
+        </w:rPr>
+        <w:t xml:space="preserve"> </w:t>
+      </w:r>
+      <w:proofErr w:type="spellStart"/>
+      <w:r>
+        <w:rPr>
+          <w:rFonts w:cs="Times New Roman"/>
+        </w:rPr>
+        <w:t>сумата</w:t>
+      </w:r>
+      <w:proofErr w:type="spellEnd"/>
+      <w:r>
+        <w:rPr>
+          <w:rFonts w:cs="Times New Roman"/>
+        </w:rPr>
+        <w:t xml:space="preserve"> </w:t>
+      </w:r>
+      <w:proofErr w:type="spellStart"/>
+      <w:r>
+        <w:rPr>
+          <w:rFonts w:cs="Times New Roman"/>
+        </w:rPr>
+        <w:t>им</w:t>
+      </w:r>
+      <w:proofErr w:type="spellEnd"/>
+      <w:r>
+        <w:rPr>
+          <w:rFonts w:cs="Times New Roman"/>
+        </w:rPr>
+        <w:t xml:space="preserve"> е </w:t>
+      </w:r>
+      <w:proofErr w:type="spellStart"/>
+      <w:r>
+        <w:rPr>
+          <w:rFonts w:cs="Times New Roman"/>
+        </w:rPr>
+        <w:t>била</w:t>
+      </w:r>
+      <w:proofErr w:type="spellEnd"/>
+      <w:r>
+        <w:rPr>
+          <w:rFonts w:cs="Times New Roman"/>
+        </w:rPr>
+        <w:t xml:space="preserve"> </w:t>
+      </w:r>
+      <w:proofErr w:type="spellStart"/>
+      <w:r>
+        <w:rPr>
+          <w:rFonts w:cs="Times New Roman"/>
+        </w:rPr>
+        <w:t>над</w:t>
+      </w:r>
+      <w:proofErr w:type="spellEnd"/>
+      <w:r>
+        <w:rPr>
+          <w:rFonts w:cs="Times New Roman"/>
+        </w:rPr>
+        <w:t xml:space="preserve"> 10. </w:t>
+      </w:r>
+      <w:proofErr w:type="spellStart"/>
+      <w:r>
+        <w:rPr>
+          <w:rFonts w:cs="Times New Roman"/>
+        </w:rPr>
+        <w:t>Направете</w:t>
+      </w:r>
+      <w:proofErr w:type="spellEnd"/>
+      <w:r>
+        <w:rPr>
+          <w:rFonts w:cs="Times New Roman"/>
+        </w:rPr>
+        <w:t xml:space="preserve"> </w:t>
+      </w:r>
+      <w:proofErr w:type="spellStart"/>
+      <w:r>
+        <w:rPr>
+          <w:rFonts w:cs="Times New Roman"/>
+        </w:rPr>
+        <w:t>приближения</w:t>
+      </w:r>
+      <w:proofErr w:type="spellEnd"/>
+      <w:r>
+        <w:rPr>
+          <w:rFonts w:cs="Times New Roman"/>
+        </w:rPr>
+        <w:t xml:space="preserve"> </w:t>
+      </w:r>
+      <w:proofErr w:type="spellStart"/>
+      <w:r>
+        <w:rPr>
+          <w:rFonts w:cs="Times New Roman"/>
+        </w:rPr>
+        <w:t>на</w:t>
+      </w:r>
+      <w:proofErr w:type="spellEnd"/>
+      <w:r>
+        <w:rPr>
+          <w:rFonts w:cs="Times New Roman"/>
+        </w:rPr>
+        <w:t xml:space="preserve"> </w:t>
+      </w:r>
+      <w:proofErr w:type="spellStart"/>
+      <w:r>
+        <w:rPr>
+          <w:rFonts w:cs="Times New Roman"/>
+        </w:rPr>
+        <w:t>тази</w:t>
+      </w:r>
+      <w:proofErr w:type="spellEnd"/>
+      <w:r>
+        <w:rPr>
+          <w:rFonts w:cs="Times New Roman"/>
+        </w:rPr>
+        <w:t xml:space="preserve"> </w:t>
+      </w:r>
+      <w:proofErr w:type="spellStart"/>
+      <w:r>
+        <w:rPr>
+          <w:rFonts w:cs="Times New Roman"/>
+        </w:rPr>
+        <w:t>вероятност</w:t>
+      </w:r>
+      <w:proofErr w:type="spellEnd"/>
+      <w:r>
+        <w:rPr>
+          <w:rFonts w:cs="Times New Roman"/>
+        </w:rPr>
+        <w:t xml:space="preserve"> </w:t>
+      </w:r>
+      <w:proofErr w:type="spellStart"/>
+      <w:r>
+        <w:rPr>
+          <w:rFonts w:cs="Times New Roman"/>
+        </w:rPr>
+        <w:t>чрез</w:t>
+      </w:r>
+      <w:proofErr w:type="spellEnd"/>
+      <w:r>
+        <w:rPr>
+          <w:rFonts w:cs="Times New Roman"/>
+        </w:rPr>
+        <w:t xml:space="preserve"> </w:t>
+      </w:r>
+      <w:proofErr w:type="spellStart"/>
+      <w:r>
+        <w:rPr>
+          <w:rFonts w:cs="Times New Roman"/>
+        </w:rPr>
+        <w:t>Поасоново</w:t>
+      </w:r>
+      <w:proofErr w:type="spellEnd"/>
+      <w:r>
+        <w:rPr>
+          <w:rFonts w:cs="Times New Roman"/>
+        </w:rPr>
+        <w:t xml:space="preserve"> и </w:t>
+      </w:r>
+      <w:proofErr w:type="spellStart"/>
+      <w:r>
+        <w:rPr>
+          <w:rFonts w:cs="Times New Roman"/>
+        </w:rPr>
+        <w:t>чрез</w:t>
+      </w:r>
+      <w:proofErr w:type="spellEnd"/>
+      <w:r>
+        <w:rPr>
+          <w:rFonts w:cs="Times New Roman"/>
+        </w:rPr>
+        <w:t xml:space="preserve"> </w:t>
+      </w:r>
+      <w:proofErr w:type="spellStart"/>
+      <w:r>
+        <w:rPr>
+          <w:rFonts w:cs="Times New Roman"/>
+        </w:rPr>
+        <w:t>нормално</w:t>
+      </w:r>
+      <w:proofErr w:type="spellEnd"/>
+      <w:r>
+        <w:rPr>
+          <w:rFonts w:cs="Times New Roman"/>
+        </w:rPr>
+        <w:t xml:space="preserve"> </w:t>
+      </w:r>
+      <w:proofErr w:type="spellStart"/>
+      <w:r>
+        <w:rPr>
+          <w:rFonts w:cs="Times New Roman"/>
+        </w:rPr>
+        <w:t>разпределение</w:t>
+      </w:r>
+      <w:proofErr w:type="spellEnd"/>
+      <w:r>
+        <w:rPr>
+          <w:rFonts w:cs="Times New Roman"/>
+        </w:rPr>
+        <w:t xml:space="preserve">. </w:t>
+      </w:r>
+      <w:proofErr w:type="spellStart"/>
+      <w:r>
+        <w:rPr>
+          <w:rFonts w:cs="Times New Roman"/>
+        </w:rPr>
+        <w:t>Използвайте</w:t>
+      </w:r>
+      <w:proofErr w:type="spellEnd"/>
+      <w:r>
+        <w:rPr>
+          <w:rFonts w:cs="Times New Roman"/>
+        </w:rPr>
+        <w:t xml:space="preserve"> </w:t>
+      </w:r>
+      <w:proofErr w:type="spellStart"/>
+      <w:r>
+        <w:rPr>
+          <w:rFonts w:cs="Times New Roman"/>
+        </w:rPr>
+        <w:t>компютър</w:t>
+      </w:r>
+      <w:proofErr w:type="spellEnd"/>
+      <w:r>
+        <w:rPr>
+          <w:rFonts w:cs="Times New Roman"/>
+        </w:rPr>
+        <w:t xml:space="preserve">, </w:t>
+      </w:r>
+      <w:proofErr w:type="spellStart"/>
+      <w:r>
+        <w:rPr>
+          <w:rFonts w:cs="Times New Roman"/>
+        </w:rPr>
+        <w:t>за</w:t>
+      </w:r>
+      <w:proofErr w:type="spellEnd"/>
+      <w:r>
+        <w:rPr>
+          <w:rFonts w:cs="Times New Roman"/>
+        </w:rPr>
+        <w:t xml:space="preserve"> </w:t>
+      </w:r>
+      <w:proofErr w:type="spellStart"/>
+      <w:r>
+        <w:rPr>
+          <w:rFonts w:cs="Times New Roman"/>
+        </w:rPr>
+        <w:t>да</w:t>
+      </w:r>
+      <w:proofErr w:type="spellEnd"/>
+      <w:r>
+        <w:rPr>
+          <w:rFonts w:cs="Times New Roman"/>
+        </w:rPr>
+        <w:t xml:space="preserve"> </w:t>
+      </w:r>
+      <w:proofErr w:type="spellStart"/>
+      <w:r>
+        <w:rPr>
+          <w:rFonts w:cs="Times New Roman"/>
+        </w:rPr>
+        <w:t>сравните</w:t>
+      </w:r>
+      <w:proofErr w:type="spellEnd"/>
+      <w:r>
+        <w:rPr>
+          <w:rFonts w:cs="Times New Roman"/>
+        </w:rPr>
+        <w:t xml:space="preserve"> </w:t>
+      </w:r>
+      <w:proofErr w:type="spellStart"/>
+      <w:r>
+        <w:rPr>
+          <w:rFonts w:cs="Times New Roman"/>
+        </w:rPr>
+        <w:t>получените</w:t>
+      </w:r>
+      <w:proofErr w:type="spellEnd"/>
+      <w:r>
+        <w:rPr>
+          <w:rFonts w:cs="Times New Roman"/>
+        </w:rPr>
+        <w:t xml:space="preserve"> </w:t>
+      </w:r>
+      <w:proofErr w:type="spellStart"/>
+      <w:r>
+        <w:rPr>
+          <w:rFonts w:cs="Times New Roman"/>
+        </w:rPr>
+        <w:t>стойности</w:t>
+      </w:r>
+      <w:proofErr w:type="spellEnd"/>
+      <w:r>
+        <w:rPr>
+          <w:rFonts w:cs="Times New Roman"/>
+        </w:rPr>
+        <w:t>.</w:t>
       </w:r>
     </w:p>
     <w:p>
@@ -14404,8 +17208,10 @@
             </w:rPr>
             <m:t>=</m:t>
           </m:r>
-          <m:f>
-            <m:fPr>
+          <m:nary>
+            <m:naryPr>
+              <m:chr m:val="∑"/>
+              <m:limLoc m:val="undOvr"/>
               <m:ctrlPr>
                 <w:rPr>
                   <w:rFonts w:ascii="Cambria Math" w:eastAsiaTheme="minorEastAsia" w:hAnsi="Cambria Math" w:cs="Times New Roman"/>
@@ -14414,21 +17220,30 @@
                   <w:szCs w:val="28"/>
                 </w:rPr>
               </m:ctrlPr>
-            </m:fPr>
-            <m:num>
-              <m:r>
-                <w:rPr>
-                  <w:rFonts w:ascii="Cambria Math" w:eastAsiaTheme="minorEastAsia" w:hAnsi="Cambria Math" w:cs="Times New Roman"/>
-                  <w:sz w:val="28"/>
-                  <w:szCs w:val="28"/>
-                </w:rPr>
-                <m:t>1</m:t>
-              </m:r>
-            </m:num>
-            <m:den>
-              <m:rad>
-                <m:radPr>
-                  <m:degHide m:val="1"/>
+            </m:naryPr>
+            <m:sub>
+              <m:r>
+                <w:rPr>
+                  <w:rFonts w:ascii="Cambria Math" w:eastAsiaTheme="minorEastAsia" w:hAnsi="Cambria Math" w:cs="Times New Roman"/>
+                  <w:sz w:val="28"/>
+                  <w:szCs w:val="28"/>
+                </w:rPr>
+                <m:t>k=80</m:t>
+              </m:r>
+            </m:sub>
+            <m:sup>
+              <m:r>
+                <w:rPr>
+                  <w:rFonts w:ascii="Cambria Math" w:eastAsiaTheme="minorEastAsia" w:hAnsi="Cambria Math" w:cs="Times New Roman"/>
+                  <w:sz w:val="28"/>
+                  <w:szCs w:val="28"/>
+                </w:rPr>
+                <m:t>100</m:t>
+              </m:r>
+            </m:sup>
+            <m:e>
+              <m:f>
+                <m:fPr>
                   <m:ctrlPr>
                     <w:rPr>
                       <w:rFonts w:ascii="Cambria Math" w:eastAsiaTheme="minorEastAsia" w:hAnsi="Cambria Math" w:cs="Times New Roman"/>
@@ -14437,19 +17252,21 @@
                       <w:szCs w:val="28"/>
                     </w:rPr>
                   </m:ctrlPr>
-                </m:radPr>
-                <m:deg/>
-                <m:e>
+                </m:fPr>
+                <m:num>
                   <m:r>
                     <w:rPr>
                       <w:rFonts w:ascii="Cambria Math" w:eastAsiaTheme="minorEastAsia" w:hAnsi="Cambria Math" w:cs="Times New Roman"/>
                       <w:sz w:val="28"/>
                       <w:szCs w:val="28"/>
                     </w:rPr>
-                    <m:t>2π</m:t>
+                    <m:t>1</m:t>
                   </m:r>
-                  <m:f>
-                    <m:fPr>
+                </m:num>
+                <m:den>
+                  <m:rad>
+                    <m:radPr>
+                      <m:degHide m:val="1"/>
                       <m:ctrlPr>
                         <w:rPr>
                           <w:rFonts w:ascii="Cambria Math" w:eastAsiaTheme="minorEastAsia" w:hAnsi="Cambria Math" w:cs="Times New Roman"/>
@@ -14458,65 +17275,53 @@
                           <w:szCs w:val="28"/>
                         </w:rPr>
                       </m:ctrlPr>
-                    </m:fPr>
-                    <m:num>
+                    </m:radPr>
+                    <m:deg/>
+                    <m:e>
                       <m:r>
                         <w:rPr>
                           <w:rFonts w:ascii="Cambria Math" w:eastAsiaTheme="minorEastAsia" w:hAnsi="Cambria Math" w:cs="Times New Roman"/>
                           <w:sz w:val="28"/>
                           <w:szCs w:val="28"/>
                         </w:rPr>
-                        <m:t>1100</m:t>
+                        <m:t>2π</m:t>
                       </m:r>
-                    </m:num>
-                    <m:den>
-                      <m:r>
-                        <w:rPr>
-                          <w:rFonts w:ascii="Cambria Math" w:eastAsiaTheme="minorEastAsia" w:hAnsi="Cambria Math" w:cs="Times New Roman"/>
-                          <w:sz w:val="28"/>
-                          <w:szCs w:val="28"/>
-                        </w:rPr>
-                        <m:t>12</m:t>
-                      </m:r>
-                    </m:den>
-                  </m:f>
-                </m:e>
-              </m:rad>
-            </m:den>
-          </m:f>
-          <m:nary>
-            <m:naryPr>
-              <m:limLoc m:val="undOvr"/>
-              <m:ctrlPr>
-                <w:rPr>
-                  <w:rFonts w:ascii="Cambria Math" w:eastAsiaTheme="minorEastAsia" w:hAnsi="Cambria Math" w:cs="Times New Roman"/>
-                  <w:i/>
-                  <w:sz w:val="28"/>
-                  <w:szCs w:val="28"/>
-                </w:rPr>
-              </m:ctrlPr>
-            </m:naryPr>
-            <m:sub>
-              <m:r>
-                <w:rPr>
-                  <w:rFonts w:ascii="Cambria Math" w:eastAsiaTheme="minorEastAsia" w:hAnsi="Cambria Math" w:cs="Times New Roman"/>
-                  <w:sz w:val="28"/>
-                  <w:szCs w:val="28"/>
-                </w:rPr>
-                <m:t>80</m:t>
-              </m:r>
-            </m:sub>
-            <m:sup>
-              <m:r>
-                <w:rPr>
-                  <w:rFonts w:ascii="Cambria Math" w:eastAsiaTheme="minorEastAsia" w:hAnsi="Cambria Math" w:cs="Times New Roman"/>
-                  <w:sz w:val="28"/>
-                  <w:szCs w:val="28"/>
-                </w:rPr>
-                <m:t>100</m:t>
-              </m:r>
-            </m:sup>
-            <m:e>
+                      <m:f>
+                        <m:fPr>
+                          <m:ctrlPr>
+                            <w:rPr>
+                              <w:rFonts w:ascii="Cambria Math" w:eastAsiaTheme="minorEastAsia" w:hAnsi="Cambria Math" w:cs="Times New Roman"/>
+                              <w:i/>
+                              <w:sz w:val="28"/>
+                              <w:szCs w:val="28"/>
+                            </w:rPr>
+                          </m:ctrlPr>
+                        </m:fPr>
+                        <m:num>
+                          <m:r>
+                            <w:rPr>
+                              <w:rFonts w:ascii="Cambria Math" w:eastAsiaTheme="minorEastAsia" w:hAnsi="Cambria Math" w:cs="Times New Roman"/>
+                              <w:sz w:val="28"/>
+                              <w:szCs w:val="28"/>
+                            </w:rPr>
+                            <m:t>1100</m:t>
+                          </m:r>
+                        </m:num>
+                        <m:den>
+                          <m:r>
+                            <w:rPr>
+                              <w:rFonts w:ascii="Cambria Math" w:eastAsiaTheme="minorEastAsia" w:hAnsi="Cambria Math" w:cs="Times New Roman"/>
+                              <w:sz w:val="28"/>
+                              <w:szCs w:val="28"/>
+                            </w:rPr>
+                            <m:t>12</m:t>
+                          </m:r>
+                        </m:den>
+                      </m:f>
+                    </m:e>
+                  </m:rad>
+                </m:den>
+              </m:f>
               <m:sSup>
                 <m:sSupPr>
                   <m:ctrlPr>
@@ -14589,15 +17394,7 @@
                                   <w:sz w:val="28"/>
                                   <w:szCs w:val="28"/>
                                 </w:rPr>
-                                <m:t>x</m:t>
-                              </m:r>
-                              <m:r>
-                                <w:rPr>
-                                  <w:rFonts w:ascii="Cambria Math" w:eastAsiaTheme="minorEastAsia" w:hAnsi="Cambria Math" w:cs="Times New Roman"/>
-                                  <w:sz w:val="28"/>
-                                  <w:szCs w:val="28"/>
-                                </w:rPr>
-                                <m:t>-</m:t>
+                                <m:t>k-</m:t>
                               </m:r>
                               <m:f>
                                 <m:fPr>
@@ -14707,14 +17504,6 @@
                   </m:f>
                 </m:sup>
               </m:sSup>
-              <m:r>
-                <w:rPr>
-                  <w:rFonts w:ascii="Cambria Math" w:eastAsiaTheme="minorEastAsia" w:hAnsi="Cambria Math" w:cs="Times New Roman"/>
-                  <w:sz w:val="28"/>
-                  <w:szCs w:val="28"/>
-                </w:rPr>
-                <m:t>dx</m:t>
-              </m:r>
             </m:e>
           </m:nary>
           <m:r>
@@ -14723,15 +17512,7 @@
               <w:sz w:val="28"/>
               <w:szCs w:val="28"/>
             </w:rPr>
-            <m:t>~</m:t>
-          </m:r>
-          <m:r>
-            <w:rPr>
-              <w:rFonts w:ascii="Cambria Math" w:eastAsiaTheme="minorEastAsia" w:hAnsi="Cambria Math" w:cs="Times New Roman"/>
-              <w:sz w:val="28"/>
-              <w:szCs w:val="28"/>
-            </w:rPr>
-            <m:t>4.415363e-149</m:t>
+            <m:t>~1.59005e-147</m:t>
           </m:r>
         </m:oMath>
       </m:oMathPara>
@@ -14751,6 +17532,7 @@
         </w:rPr>
       </w:pPr>
       <w:bookmarkStart w:id="6" w:name="_Toc92615306"/>
+      <w:proofErr w:type="spellStart"/>
       <w:r>
         <w:rPr>
           <w:rStyle w:val="Heading1Char"/>
@@ -14758,7 +17540,17 @@
           <w:sz w:val="24"/>
           <w:szCs w:val="24"/>
         </w:rPr>
-        <w:t>Задача 7.</w:t>
+        <w:t>Задача</w:t>
+      </w:r>
+      <w:proofErr w:type="spellEnd"/>
+      <w:r>
+        <w:rPr>
+          <w:rStyle w:val="Heading1Char"/>
+          <w:rFonts w:ascii="Times New Roman" w:hAnsi="Times New Roman" w:cs="Times New Roman"/>
+          <w:sz w:val="24"/>
+          <w:szCs w:val="24"/>
+        </w:rPr>
+        <w:t xml:space="preserve"> 7.</w:t>
       </w:r>
       <w:bookmarkEnd w:id="6"/>
       <w:r>
@@ -14769,23 +17561,577 @@
         </w:rPr>
         <w:t xml:space="preserve"> </w:t>
       </w:r>
-      <w:r>
-        <w:rPr>
-          <w:rFonts w:cs="Times New Roman"/>
-        </w:rPr>
-        <w:t>По две от страните на правилен зар са оцветени в съответно бяло, зелено и червено. Хвърляме този зар два пъти. Нека X е броят на падналите се бели, а Y - на падналите се червени страни. Да се намерят съвместното разпределение на X и</w:t>
-      </w:r>
+      <w:proofErr w:type="spellStart"/>
+      <w:r>
+        <w:rPr>
+          <w:rFonts w:cs="Times New Roman"/>
+        </w:rPr>
+        <w:t>По</w:t>
+      </w:r>
+      <w:proofErr w:type="spellEnd"/>
       <w:r>
         <w:rPr>
           <w:rFonts w:cs="Times New Roman"/>
         </w:rPr>
         <w:t xml:space="preserve"> </w:t>
       </w:r>
-      <w:r>
-        <w:rPr>
-          <w:rFonts w:cs="Times New Roman"/>
-        </w:rPr>
-        <w:t xml:space="preserve">Y, независими ли са, ковариацията им, </w:t>
+      <w:proofErr w:type="spellStart"/>
+      <w:r>
+        <w:rPr>
+          <w:rFonts w:cs="Times New Roman"/>
+        </w:rPr>
+        <w:t>две</w:t>
+      </w:r>
+      <w:proofErr w:type="spellEnd"/>
+      <w:r>
+        <w:rPr>
+          <w:rFonts w:cs="Times New Roman"/>
+        </w:rPr>
+        <w:t xml:space="preserve"> </w:t>
+      </w:r>
+      <w:proofErr w:type="spellStart"/>
+      <w:r>
+        <w:rPr>
+          <w:rFonts w:cs="Times New Roman"/>
+        </w:rPr>
+        <w:t>от</w:t>
+      </w:r>
+      <w:proofErr w:type="spellEnd"/>
+      <w:r>
+        <w:rPr>
+          <w:rFonts w:cs="Times New Roman"/>
+        </w:rPr>
+        <w:t xml:space="preserve"> </w:t>
+      </w:r>
+      <w:proofErr w:type="spellStart"/>
+      <w:r>
+        <w:rPr>
+          <w:rFonts w:cs="Times New Roman"/>
+        </w:rPr>
+        <w:t>страните</w:t>
+      </w:r>
+      <w:proofErr w:type="spellEnd"/>
+      <w:r>
+        <w:rPr>
+          <w:rFonts w:cs="Times New Roman"/>
+        </w:rPr>
+        <w:t xml:space="preserve"> </w:t>
+      </w:r>
+      <w:proofErr w:type="spellStart"/>
+      <w:r>
+        <w:rPr>
+          <w:rFonts w:cs="Times New Roman"/>
+        </w:rPr>
+        <w:t>на</w:t>
+      </w:r>
+      <w:proofErr w:type="spellEnd"/>
+      <w:r>
+        <w:rPr>
+          <w:rFonts w:cs="Times New Roman"/>
+        </w:rPr>
+        <w:t xml:space="preserve"> </w:t>
+      </w:r>
+      <w:proofErr w:type="spellStart"/>
+      <w:r>
+        <w:rPr>
+          <w:rFonts w:cs="Times New Roman"/>
+        </w:rPr>
+        <w:t>правилен</w:t>
+      </w:r>
+      <w:proofErr w:type="spellEnd"/>
+      <w:r>
+        <w:rPr>
+          <w:rFonts w:cs="Times New Roman"/>
+        </w:rPr>
+        <w:t xml:space="preserve"> </w:t>
+      </w:r>
+      <w:proofErr w:type="spellStart"/>
+      <w:r>
+        <w:rPr>
+          <w:rFonts w:cs="Times New Roman"/>
+        </w:rPr>
+        <w:t>зар</w:t>
+      </w:r>
+      <w:proofErr w:type="spellEnd"/>
+      <w:r>
+        <w:rPr>
+          <w:rFonts w:cs="Times New Roman"/>
+        </w:rPr>
+        <w:t xml:space="preserve"> </w:t>
+      </w:r>
+      <w:proofErr w:type="spellStart"/>
+      <w:r>
+        <w:rPr>
+          <w:rFonts w:cs="Times New Roman"/>
+        </w:rPr>
+        <w:t>са</w:t>
+      </w:r>
+      <w:proofErr w:type="spellEnd"/>
+      <w:r>
+        <w:rPr>
+          <w:rFonts w:cs="Times New Roman"/>
+        </w:rPr>
+        <w:t xml:space="preserve"> </w:t>
+      </w:r>
+      <w:proofErr w:type="spellStart"/>
+      <w:r>
+        <w:rPr>
+          <w:rFonts w:cs="Times New Roman"/>
+        </w:rPr>
+        <w:t>оцветени</w:t>
+      </w:r>
+      <w:proofErr w:type="spellEnd"/>
+      <w:r>
+        <w:rPr>
+          <w:rFonts w:cs="Times New Roman"/>
+        </w:rPr>
+        <w:t xml:space="preserve"> в </w:t>
+      </w:r>
+      <w:proofErr w:type="spellStart"/>
+      <w:r>
+        <w:rPr>
+          <w:rFonts w:cs="Times New Roman"/>
+        </w:rPr>
+        <w:t>съответно</w:t>
+      </w:r>
+      <w:proofErr w:type="spellEnd"/>
+      <w:r>
+        <w:rPr>
+          <w:rFonts w:cs="Times New Roman"/>
+        </w:rPr>
+        <w:t xml:space="preserve"> </w:t>
+      </w:r>
+      <w:proofErr w:type="spellStart"/>
+      <w:r>
+        <w:rPr>
+          <w:rFonts w:cs="Times New Roman"/>
+        </w:rPr>
+        <w:t>бяло</w:t>
+      </w:r>
+      <w:proofErr w:type="spellEnd"/>
+      <w:r>
+        <w:rPr>
+          <w:rFonts w:cs="Times New Roman"/>
+        </w:rPr>
+        <w:t xml:space="preserve">, </w:t>
+      </w:r>
+      <w:proofErr w:type="spellStart"/>
+      <w:r>
+        <w:rPr>
+          <w:rFonts w:cs="Times New Roman"/>
+        </w:rPr>
+        <w:t>зелено</w:t>
+      </w:r>
+      <w:proofErr w:type="spellEnd"/>
+      <w:r>
+        <w:rPr>
+          <w:rFonts w:cs="Times New Roman"/>
+        </w:rPr>
+        <w:t xml:space="preserve"> и </w:t>
+      </w:r>
+      <w:proofErr w:type="spellStart"/>
+      <w:r>
+        <w:rPr>
+          <w:rFonts w:cs="Times New Roman"/>
+        </w:rPr>
+        <w:t>червено</w:t>
+      </w:r>
+      <w:proofErr w:type="spellEnd"/>
+      <w:r>
+        <w:rPr>
+          <w:rFonts w:cs="Times New Roman"/>
+        </w:rPr>
+        <w:t xml:space="preserve">. </w:t>
+      </w:r>
+      <w:proofErr w:type="spellStart"/>
+      <w:r>
+        <w:rPr>
+          <w:rFonts w:cs="Times New Roman"/>
+        </w:rPr>
+        <w:t>Хвърляме</w:t>
+      </w:r>
+      <w:proofErr w:type="spellEnd"/>
+      <w:r>
+        <w:rPr>
+          <w:rFonts w:cs="Times New Roman"/>
+        </w:rPr>
+        <w:t xml:space="preserve"> </w:t>
+      </w:r>
+      <w:proofErr w:type="spellStart"/>
+      <w:r>
+        <w:rPr>
+          <w:rFonts w:cs="Times New Roman"/>
+        </w:rPr>
+        <w:t>този</w:t>
+      </w:r>
+      <w:proofErr w:type="spellEnd"/>
+      <w:r>
+        <w:rPr>
+          <w:rFonts w:cs="Times New Roman"/>
+        </w:rPr>
+        <w:t xml:space="preserve"> </w:t>
+      </w:r>
+      <w:proofErr w:type="spellStart"/>
+      <w:r>
+        <w:rPr>
+          <w:rFonts w:cs="Times New Roman"/>
+        </w:rPr>
+        <w:t>зар</w:t>
+      </w:r>
+      <w:proofErr w:type="spellEnd"/>
+      <w:r>
+        <w:rPr>
+          <w:rFonts w:cs="Times New Roman"/>
+        </w:rPr>
+        <w:t xml:space="preserve"> </w:t>
+      </w:r>
+      <w:proofErr w:type="spellStart"/>
+      <w:r>
+        <w:rPr>
+          <w:rFonts w:cs="Times New Roman"/>
+        </w:rPr>
+        <w:t>два</w:t>
+      </w:r>
+      <w:proofErr w:type="spellEnd"/>
+      <w:r>
+        <w:rPr>
+          <w:rFonts w:cs="Times New Roman"/>
+        </w:rPr>
+        <w:t xml:space="preserve"> </w:t>
+      </w:r>
+      <w:proofErr w:type="spellStart"/>
+      <w:r>
+        <w:rPr>
+          <w:rFonts w:cs="Times New Roman"/>
+        </w:rPr>
+        <w:t>пъти</w:t>
+      </w:r>
+      <w:proofErr w:type="spellEnd"/>
+      <w:r>
+        <w:rPr>
+          <w:rFonts w:cs="Times New Roman"/>
+        </w:rPr>
+        <w:t xml:space="preserve">. </w:t>
+      </w:r>
+      <w:proofErr w:type="spellStart"/>
+      <w:r>
+        <w:rPr>
+          <w:rFonts w:cs="Times New Roman"/>
+        </w:rPr>
+        <w:t>Нека</w:t>
+      </w:r>
+      <w:proofErr w:type="spellEnd"/>
+      <w:r>
+        <w:rPr>
+          <w:rFonts w:cs="Times New Roman"/>
+        </w:rPr>
+        <w:t xml:space="preserve"> X е </w:t>
+      </w:r>
+      <w:proofErr w:type="spellStart"/>
+      <w:r>
+        <w:rPr>
+          <w:rFonts w:cs="Times New Roman"/>
+        </w:rPr>
+        <w:t>броят</w:t>
+      </w:r>
+      <w:proofErr w:type="spellEnd"/>
+      <w:r>
+        <w:rPr>
+          <w:rFonts w:cs="Times New Roman"/>
+        </w:rPr>
+        <w:t xml:space="preserve"> </w:t>
+      </w:r>
+      <w:proofErr w:type="spellStart"/>
+      <w:r>
+        <w:rPr>
+          <w:rFonts w:cs="Times New Roman"/>
+        </w:rPr>
+        <w:t>на</w:t>
+      </w:r>
+      <w:proofErr w:type="spellEnd"/>
+      <w:r>
+        <w:rPr>
+          <w:rFonts w:cs="Times New Roman"/>
+        </w:rPr>
+        <w:t xml:space="preserve"> </w:t>
+      </w:r>
+      <w:proofErr w:type="spellStart"/>
+      <w:r>
+        <w:rPr>
+          <w:rFonts w:cs="Times New Roman"/>
+        </w:rPr>
+        <w:t>падналите</w:t>
+      </w:r>
+      <w:proofErr w:type="spellEnd"/>
+      <w:r>
+        <w:rPr>
+          <w:rFonts w:cs="Times New Roman"/>
+        </w:rPr>
+        <w:t xml:space="preserve"> </w:t>
+      </w:r>
+      <w:proofErr w:type="spellStart"/>
+      <w:r>
+        <w:rPr>
+          <w:rFonts w:cs="Times New Roman"/>
+        </w:rPr>
+        <w:t>се</w:t>
+      </w:r>
+      <w:proofErr w:type="spellEnd"/>
+      <w:r>
+        <w:rPr>
+          <w:rFonts w:cs="Times New Roman"/>
+        </w:rPr>
+        <w:t xml:space="preserve"> </w:t>
+      </w:r>
+      <w:proofErr w:type="spellStart"/>
+      <w:r>
+        <w:rPr>
+          <w:rFonts w:cs="Times New Roman"/>
+        </w:rPr>
+        <w:t>бели</w:t>
+      </w:r>
+      <w:proofErr w:type="spellEnd"/>
+      <w:r>
+        <w:rPr>
+          <w:rFonts w:cs="Times New Roman"/>
+        </w:rPr>
+        <w:t xml:space="preserve">, а Y - </w:t>
+      </w:r>
+      <w:proofErr w:type="spellStart"/>
+      <w:r>
+        <w:rPr>
+          <w:rFonts w:cs="Times New Roman"/>
+        </w:rPr>
+        <w:t>на</w:t>
+      </w:r>
+      <w:proofErr w:type="spellEnd"/>
+      <w:r>
+        <w:rPr>
+          <w:rFonts w:cs="Times New Roman"/>
+        </w:rPr>
+        <w:t xml:space="preserve"> </w:t>
+      </w:r>
+      <w:proofErr w:type="spellStart"/>
+      <w:r>
+        <w:rPr>
+          <w:rFonts w:cs="Times New Roman"/>
+        </w:rPr>
+        <w:t>падналите</w:t>
+      </w:r>
+      <w:proofErr w:type="spellEnd"/>
+      <w:r>
+        <w:rPr>
+          <w:rFonts w:cs="Times New Roman"/>
+        </w:rPr>
+        <w:t xml:space="preserve"> </w:t>
+      </w:r>
+      <w:proofErr w:type="spellStart"/>
+      <w:r>
+        <w:rPr>
+          <w:rFonts w:cs="Times New Roman"/>
+        </w:rPr>
+        <w:t>се</w:t>
+      </w:r>
+      <w:proofErr w:type="spellEnd"/>
+      <w:r>
+        <w:rPr>
+          <w:rFonts w:cs="Times New Roman"/>
+        </w:rPr>
+        <w:t xml:space="preserve"> </w:t>
+      </w:r>
+      <w:proofErr w:type="spellStart"/>
+      <w:r>
+        <w:rPr>
+          <w:rFonts w:cs="Times New Roman"/>
+        </w:rPr>
+        <w:t>червени</w:t>
+      </w:r>
+      <w:proofErr w:type="spellEnd"/>
+      <w:r>
+        <w:rPr>
+          <w:rFonts w:cs="Times New Roman"/>
+        </w:rPr>
+        <w:t xml:space="preserve"> </w:t>
+      </w:r>
+      <w:proofErr w:type="spellStart"/>
+      <w:r>
+        <w:rPr>
+          <w:rFonts w:cs="Times New Roman"/>
+        </w:rPr>
+        <w:t>страни</w:t>
+      </w:r>
+      <w:proofErr w:type="spellEnd"/>
+      <w:r>
+        <w:rPr>
+          <w:rFonts w:cs="Times New Roman"/>
+        </w:rPr>
+        <w:t xml:space="preserve">. </w:t>
+      </w:r>
+      <w:proofErr w:type="spellStart"/>
+      <w:r>
+        <w:rPr>
+          <w:rFonts w:cs="Times New Roman"/>
+        </w:rPr>
+        <w:t>Да</w:t>
+      </w:r>
+      <w:proofErr w:type="spellEnd"/>
+      <w:r>
+        <w:rPr>
+          <w:rFonts w:cs="Times New Roman"/>
+        </w:rPr>
+        <w:t xml:space="preserve"> </w:t>
+      </w:r>
+      <w:proofErr w:type="spellStart"/>
+      <w:r>
+        <w:rPr>
+          <w:rFonts w:cs="Times New Roman"/>
+        </w:rPr>
+        <w:t>се</w:t>
+      </w:r>
+      <w:proofErr w:type="spellEnd"/>
+      <w:r>
+        <w:rPr>
+          <w:rFonts w:cs="Times New Roman"/>
+        </w:rPr>
+        <w:t xml:space="preserve"> </w:t>
+      </w:r>
+      <w:proofErr w:type="spellStart"/>
+      <w:r>
+        <w:rPr>
+          <w:rFonts w:cs="Times New Roman"/>
+        </w:rPr>
+        <w:t>намерят</w:t>
+      </w:r>
+      <w:proofErr w:type="spellEnd"/>
+      <w:r>
+        <w:rPr>
+          <w:rFonts w:cs="Times New Roman"/>
+        </w:rPr>
+        <w:t xml:space="preserve"> </w:t>
+      </w:r>
+      <w:proofErr w:type="spellStart"/>
+      <w:r>
+        <w:rPr>
+          <w:rFonts w:cs="Times New Roman"/>
+        </w:rPr>
+        <w:t>съвместното</w:t>
+      </w:r>
+      <w:proofErr w:type="spellEnd"/>
+      <w:r>
+        <w:rPr>
+          <w:rFonts w:cs="Times New Roman"/>
+        </w:rPr>
+        <w:t xml:space="preserve"> </w:t>
+      </w:r>
+      <w:proofErr w:type="spellStart"/>
+      <w:r>
+        <w:rPr>
+          <w:rFonts w:cs="Times New Roman"/>
+        </w:rPr>
+        <w:t>разпределение</w:t>
+      </w:r>
+      <w:proofErr w:type="spellEnd"/>
+      <w:r>
+        <w:rPr>
+          <w:rFonts w:cs="Times New Roman"/>
+        </w:rPr>
+        <w:t xml:space="preserve"> </w:t>
+      </w:r>
+      <w:proofErr w:type="spellStart"/>
+      <w:r>
+        <w:rPr>
+          <w:rFonts w:cs="Times New Roman"/>
+        </w:rPr>
+        <w:t>на</w:t>
+      </w:r>
+      <w:proofErr w:type="spellEnd"/>
+      <w:r>
+        <w:rPr>
+          <w:rFonts w:cs="Times New Roman"/>
+        </w:rPr>
+        <w:t xml:space="preserve"> X и</w:t>
+      </w:r>
+      <w:r>
+        <w:rPr>
+          <w:rFonts w:cs="Times New Roman"/>
+        </w:rPr>
+        <w:t xml:space="preserve"> </w:t>
+      </w:r>
+      <w:r>
+        <w:rPr>
+          <w:rFonts w:cs="Times New Roman"/>
+        </w:rPr>
+        <w:t xml:space="preserve">Y, </w:t>
+      </w:r>
+      <w:proofErr w:type="spellStart"/>
+      <w:r>
+        <w:rPr>
+          <w:rFonts w:cs="Times New Roman"/>
+        </w:rPr>
+        <w:t>независими</w:t>
+      </w:r>
+      <w:proofErr w:type="spellEnd"/>
+      <w:r>
+        <w:rPr>
+          <w:rFonts w:cs="Times New Roman"/>
+        </w:rPr>
+        <w:t xml:space="preserve"> </w:t>
+      </w:r>
+      <w:proofErr w:type="spellStart"/>
+      <w:r>
+        <w:rPr>
+          <w:rFonts w:cs="Times New Roman"/>
+        </w:rPr>
+        <w:t>ли</w:t>
+      </w:r>
+      <w:proofErr w:type="spellEnd"/>
+      <w:r>
+        <w:rPr>
+          <w:rFonts w:cs="Times New Roman"/>
+        </w:rPr>
+        <w:t xml:space="preserve"> </w:t>
+      </w:r>
+      <w:proofErr w:type="spellStart"/>
+      <w:r>
+        <w:rPr>
+          <w:rFonts w:cs="Times New Roman"/>
+        </w:rPr>
+        <w:t>са</w:t>
+      </w:r>
+      <w:proofErr w:type="spellEnd"/>
+      <w:r>
+        <w:rPr>
+          <w:rFonts w:cs="Times New Roman"/>
+        </w:rPr>
+        <w:t xml:space="preserve">, </w:t>
+      </w:r>
+      <w:proofErr w:type="spellStart"/>
+      <w:r>
+        <w:rPr>
+          <w:rFonts w:cs="Times New Roman"/>
+        </w:rPr>
+        <w:t>ковариацията</w:t>
+      </w:r>
+      <w:proofErr w:type="spellEnd"/>
+      <w:r>
+        <w:rPr>
+          <w:rFonts w:cs="Times New Roman"/>
+        </w:rPr>
+        <w:t xml:space="preserve"> </w:t>
+      </w:r>
+      <w:proofErr w:type="spellStart"/>
+      <w:r>
+        <w:rPr>
+          <w:rFonts w:cs="Times New Roman"/>
+        </w:rPr>
+        <w:t>им</w:t>
+      </w:r>
+      <w:proofErr w:type="spellEnd"/>
+      <w:r>
+        <w:rPr>
+          <w:rFonts w:cs="Times New Roman"/>
+        </w:rPr>
+        <w:t xml:space="preserve">, </w:t>
       </w:r>
       <m:oMath>
         <m:r>
@@ -17269,6 +20615,7 @@
         </w:rPr>
       </w:pPr>
       <w:bookmarkStart w:id="7" w:name="_Toc92615307"/>
+      <w:proofErr w:type="spellStart"/>
       <w:r>
         <w:rPr>
           <w:rStyle w:val="Heading1Char"/>
@@ -17276,7 +20623,17 @@
           <w:sz w:val="24"/>
           <w:szCs w:val="24"/>
         </w:rPr>
-        <w:t>Задача 8.</w:t>
+        <w:t>Задача</w:t>
+      </w:r>
+      <w:proofErr w:type="spellEnd"/>
+      <w:r>
+        <w:rPr>
+          <w:rStyle w:val="Heading1Char"/>
+          <w:rFonts w:ascii="Times New Roman" w:hAnsi="Times New Roman" w:cs="Times New Roman"/>
+          <w:sz w:val="24"/>
+          <w:szCs w:val="24"/>
+        </w:rPr>
+        <w:t xml:space="preserve"> 8.</w:t>
       </w:r>
       <w:bookmarkEnd w:id="7"/>
       <w:r>
@@ -17287,11 +20644,75 @@
         </w:rPr>
         <w:t xml:space="preserve"> </w:t>
       </w:r>
-      <w:r>
-        <w:rPr>
-          <w:rFonts w:cs="Times New Roman"/>
-        </w:rPr>
-        <w:t xml:space="preserve">Нека сл. вел. X приема стойности в </w:t>
+      <w:proofErr w:type="spellStart"/>
+      <w:r>
+        <w:rPr>
+          <w:rFonts w:cs="Times New Roman"/>
+        </w:rPr>
+        <w:t>Нека</w:t>
+      </w:r>
+      <w:proofErr w:type="spellEnd"/>
+      <w:r>
+        <w:rPr>
+          <w:rFonts w:cs="Times New Roman"/>
+        </w:rPr>
+        <w:t xml:space="preserve"> </w:t>
+      </w:r>
+      <w:proofErr w:type="spellStart"/>
+      <w:r>
+        <w:rPr>
+          <w:rFonts w:cs="Times New Roman"/>
+        </w:rPr>
+        <w:t>сл</w:t>
+      </w:r>
+      <w:proofErr w:type="spellEnd"/>
+      <w:r>
+        <w:rPr>
+          <w:rFonts w:cs="Times New Roman"/>
+        </w:rPr>
+        <w:t xml:space="preserve">. </w:t>
+      </w:r>
+      <w:proofErr w:type="spellStart"/>
+      <w:r>
+        <w:rPr>
+          <w:rFonts w:cs="Times New Roman"/>
+        </w:rPr>
+        <w:t>вел</w:t>
+      </w:r>
+      <w:proofErr w:type="spellEnd"/>
+      <w:r>
+        <w:rPr>
+          <w:rFonts w:cs="Times New Roman"/>
+        </w:rPr>
+        <w:t xml:space="preserve">. X </w:t>
+      </w:r>
+      <w:proofErr w:type="spellStart"/>
+      <w:r>
+        <w:rPr>
+          <w:rFonts w:cs="Times New Roman"/>
+        </w:rPr>
+        <w:t>приема</w:t>
+      </w:r>
+      <w:proofErr w:type="spellEnd"/>
+      <w:r>
+        <w:rPr>
+          <w:rFonts w:cs="Times New Roman"/>
+        </w:rPr>
+        <w:t xml:space="preserve"> </w:t>
+      </w:r>
+      <w:proofErr w:type="spellStart"/>
+      <w:r>
+        <w:rPr>
+          <w:rFonts w:cs="Times New Roman"/>
+        </w:rPr>
+        <w:t>стойности</w:t>
+      </w:r>
+      <w:proofErr w:type="spellEnd"/>
+      <w:r>
+        <w:rPr>
+          <w:rFonts w:cs="Times New Roman"/>
+        </w:rPr>
+        <w:t xml:space="preserve"> в </w:t>
       </w:r>
       <m:oMath>
         <m:sSub>
@@ -17535,7 +20956,35 @@
         <w:rPr>
           <w:rFonts w:cs="Times New Roman"/>
         </w:rPr>
-        <w:t>е пораждащата ѝ функция.</w:t>
+        <w:t xml:space="preserve">е </w:t>
+      </w:r>
+      <w:proofErr w:type="spellStart"/>
+      <w:r>
+        <w:rPr>
+          <w:rFonts w:cs="Times New Roman"/>
+        </w:rPr>
+        <w:t>пораждащата</w:t>
+      </w:r>
+      <w:proofErr w:type="spellEnd"/>
+      <w:r>
+        <w:rPr>
+          <w:rFonts w:cs="Times New Roman"/>
+        </w:rPr>
+        <w:t xml:space="preserve"> ѝ </w:t>
+      </w:r>
+      <w:proofErr w:type="spellStart"/>
+      <w:r>
+        <w:rPr>
+          <w:rFonts w:cs="Times New Roman"/>
+        </w:rPr>
+        <w:t>функция</w:t>
+      </w:r>
+      <w:proofErr w:type="spellEnd"/>
+      <w:r>
+        <w:rPr>
+          <w:rFonts w:cs="Times New Roman"/>
+        </w:rPr>
+        <w:t>.</w:t>
       </w:r>
     </w:p>
     <w:p>
@@ -17550,11 +20999,19 @@
           <w:rFonts w:cs="Times New Roman"/>
         </w:rPr>
       </w:pPr>
-      <w:r>
-        <w:rPr>
-          <w:rFonts w:cs="Times New Roman"/>
-        </w:rPr>
-        <w:t xml:space="preserve">Нека </w:t>
+      <w:proofErr w:type="spellStart"/>
+      <w:r>
+        <w:rPr>
+          <w:rFonts w:cs="Times New Roman"/>
+        </w:rPr>
+        <w:t>Нека</w:t>
+      </w:r>
+      <w:proofErr w:type="spellEnd"/>
+      <w:r>
+        <w:rPr>
+          <w:rFonts w:cs="Times New Roman"/>
+        </w:rPr>
+        <w:t xml:space="preserve"> </w:t>
       </w:r>
       <m:oMath>
         <m:r>
@@ -17873,11 +21330,19 @@
           <w:rFonts w:cs="Times New Roman"/>
         </w:rPr>
       </w:pPr>
-      <w:r>
-        <w:rPr>
-          <w:rFonts w:cs="Times New Roman"/>
-        </w:rPr>
-        <w:t xml:space="preserve">Нека </w:t>
+      <w:proofErr w:type="spellStart"/>
+      <w:r>
+        <w:rPr>
+          <w:rFonts w:cs="Times New Roman"/>
+        </w:rPr>
+        <w:t>Нека</w:t>
+      </w:r>
+      <w:proofErr w:type="spellEnd"/>
+      <w:r>
+        <w:rPr>
+          <w:rFonts w:cs="Times New Roman"/>
+        </w:rPr>
+        <w:t xml:space="preserve"> </w:t>
       </w:r>
       <m:oMath>
         <m:r>
@@ -21711,6 +25176,7 @@
         </w:rPr>
       </w:pPr>
       <w:bookmarkStart w:id="8" w:name="_Toc92615308"/>
+      <w:proofErr w:type="spellStart"/>
       <w:r>
         <w:rPr>
           <w:rStyle w:val="Heading1Char"/>
@@ -21718,7 +25184,17 @@
           <w:sz w:val="24"/>
           <w:szCs w:val="24"/>
         </w:rPr>
-        <w:t>Задача 9.</w:t>
+        <w:t>Задача</w:t>
+      </w:r>
+      <w:proofErr w:type="spellEnd"/>
+      <w:r>
+        <w:rPr>
+          <w:rStyle w:val="Heading1Char"/>
+          <w:rFonts w:ascii="Times New Roman" w:hAnsi="Times New Roman" w:cs="Times New Roman"/>
+          <w:sz w:val="24"/>
+          <w:szCs w:val="24"/>
+        </w:rPr>
+        <w:t xml:space="preserve"> 9.</w:t>
       </w:r>
       <w:bookmarkEnd w:id="8"/>
       <w:r>
@@ -21729,11 +25205,75 @@
         </w:rPr>
         <w:t xml:space="preserve"> </w:t>
       </w:r>
-      <w:r>
-        <w:rPr>
-          <w:rFonts w:cs="Times New Roman"/>
-        </w:rPr>
-        <w:t>Нека X и Y са независими сл. вел. и</w:t>
+      <w:proofErr w:type="spellStart"/>
+      <w:r>
+        <w:rPr>
+          <w:rFonts w:cs="Times New Roman"/>
+        </w:rPr>
+        <w:t>Нека</w:t>
+      </w:r>
+      <w:proofErr w:type="spellEnd"/>
+      <w:r>
+        <w:rPr>
+          <w:rFonts w:cs="Times New Roman"/>
+        </w:rPr>
+        <w:t xml:space="preserve"> X и Y </w:t>
+      </w:r>
+      <w:proofErr w:type="spellStart"/>
+      <w:r>
+        <w:rPr>
+          <w:rFonts w:cs="Times New Roman"/>
+        </w:rPr>
+        <w:t>са</w:t>
+      </w:r>
+      <w:proofErr w:type="spellEnd"/>
+      <w:r>
+        <w:rPr>
+          <w:rFonts w:cs="Times New Roman"/>
+        </w:rPr>
+        <w:t xml:space="preserve"> </w:t>
+      </w:r>
+      <w:proofErr w:type="spellStart"/>
+      <w:r>
+        <w:rPr>
+          <w:rFonts w:cs="Times New Roman"/>
+        </w:rPr>
+        <w:t>независими</w:t>
+      </w:r>
+      <w:proofErr w:type="spellEnd"/>
+      <w:r>
+        <w:rPr>
+          <w:rFonts w:cs="Times New Roman"/>
+        </w:rPr>
+        <w:t xml:space="preserve"> </w:t>
+      </w:r>
+      <w:proofErr w:type="spellStart"/>
+      <w:r>
+        <w:rPr>
+          <w:rFonts w:cs="Times New Roman"/>
+        </w:rPr>
+        <w:t>сл</w:t>
+      </w:r>
+      <w:proofErr w:type="spellEnd"/>
+      <w:r>
+        <w:rPr>
+          <w:rFonts w:cs="Times New Roman"/>
+        </w:rPr>
+        <w:t xml:space="preserve">. </w:t>
+      </w:r>
+      <w:proofErr w:type="spellStart"/>
+      <w:r>
+        <w:rPr>
+          <w:rFonts w:cs="Times New Roman"/>
+        </w:rPr>
+        <w:t>вел</w:t>
+      </w:r>
+      <w:proofErr w:type="spellEnd"/>
+      <w:r>
+        <w:rPr>
+          <w:rFonts w:cs="Times New Roman"/>
+        </w:rPr>
+        <w:t>. и</w:t>
       </w:r>
     </w:p>
     <w:p>
@@ -21991,11 +25531,19 @@
           <w:rFonts w:cs="Times New Roman"/>
         </w:rPr>
       </w:pPr>
-      <w:r>
-        <w:rPr>
-          <w:rFonts w:cs="Times New Roman"/>
-        </w:rPr>
-        <w:t xml:space="preserve">Нека </w:t>
+      <w:proofErr w:type="spellStart"/>
+      <w:r>
+        <w:rPr>
+          <w:rFonts w:cs="Times New Roman"/>
+        </w:rPr>
+        <w:t>Нека</w:t>
+      </w:r>
+      <w:proofErr w:type="spellEnd"/>
+      <w:r>
+        <w:rPr>
+          <w:rFonts w:cs="Times New Roman"/>
+        </w:rPr>
+        <w:t xml:space="preserve"> </w:t>
       </w:r>
       <m:oMath>
         <m:sSub>
@@ -22184,7 +25732,63 @@
         <w:rPr>
           <w:rFonts w:cs="Times New Roman"/>
         </w:rPr>
-        <w:t>. Намерете очакванията и дисперсиите им.</w:t>
+        <w:t xml:space="preserve">. </w:t>
+      </w:r>
+      <w:proofErr w:type="spellStart"/>
+      <w:r>
+        <w:rPr>
+          <w:rFonts w:cs="Times New Roman"/>
+        </w:rPr>
+        <w:t>Намерете</w:t>
+      </w:r>
+      <w:proofErr w:type="spellEnd"/>
+      <w:r>
+        <w:rPr>
+          <w:rFonts w:cs="Times New Roman"/>
+        </w:rPr>
+        <w:t xml:space="preserve"> </w:t>
+      </w:r>
+      <w:proofErr w:type="spellStart"/>
+      <w:r>
+        <w:rPr>
+          <w:rFonts w:cs="Times New Roman"/>
+        </w:rPr>
+        <w:t>очакванията</w:t>
+      </w:r>
+      <w:proofErr w:type="spellEnd"/>
+      <w:r>
+        <w:rPr>
+          <w:rFonts w:cs="Times New Roman"/>
+        </w:rPr>
+        <w:t xml:space="preserve"> и </w:t>
+      </w:r>
+      <w:proofErr w:type="spellStart"/>
+      <w:r>
+        <w:rPr>
+          <w:rFonts w:cs="Times New Roman"/>
+        </w:rPr>
+        <w:t>дисперсиите</w:t>
+      </w:r>
+      <w:proofErr w:type="spellEnd"/>
+      <w:r>
+        <w:rPr>
+          <w:rFonts w:cs="Times New Roman"/>
+        </w:rPr>
+        <w:t xml:space="preserve"> </w:t>
+      </w:r>
+      <w:proofErr w:type="spellStart"/>
+      <w:r>
+        <w:rPr>
+          <w:rFonts w:cs="Times New Roman"/>
+        </w:rPr>
+        <w:t>им</w:t>
+      </w:r>
+      <w:proofErr w:type="spellEnd"/>
+      <w:r>
+        <w:rPr>
+          <w:rFonts w:cs="Times New Roman"/>
+        </w:rPr>
+        <w:t>.</w:t>
       </w:r>
     </w:p>
     <w:p>
